--- a/library/library.docx
+++ b/library/library.docx
@@ -1,41 +1,311 @@
 
 <file path=word/document.xml><?xml version="1.0" encoding="utf-8"?>
-<w:document xmlns:wpc="http://schemas.microsoft.com/office/word/2010/wordprocessingCanvas" xmlns:mc="http://schemas.openxmlformats.org/markup-compatibility/2006" xmlns:o="urn:schemas-microsoft-com:office:office" xmlns:r="http://schemas.openxmlformats.org/officeDocument/2006/relationships" xmlns:m="http://schemas.openxmlformats.org/officeDocument/2006/math" xmlns:v="urn:schemas-microsoft-com:vml" xmlns:wp14="http://schemas.microsoft.com/office/word/2010/wordprocessingDrawing" xmlns:wp="http://schemas.openxmlformats.org/drawingml/2006/wordprocessingDrawing" xmlns:w10="urn:schemas-microsoft-com:office:word" xmlns:w="http://schemas.openxmlformats.org/wordprocessingml/2006/main" xmlns:w14="http://schemas.microsoft.com/office/word/2010/wordml" xmlns:w15="http://schemas.microsoft.com/office/word/2012/wordml" xmlns:wpg="http://schemas.microsoft.com/office/word/2010/wordprocessingGroup" xmlns:wpi="http://schemas.microsoft.com/office/word/2010/wordprocessingInk" xmlns:wne="http://schemas.microsoft.com/office/word/2006/wordml" xmlns:wps="http://schemas.microsoft.com/office/word/2010/wordprocessingShape" mc:Ignorable="w14 w15 wp14">
+<w:document xmlns:o="urn:schemas-microsoft-com:office:office" xmlns:r="http://schemas.openxmlformats.org/officeDocument/2006/relationships" xmlns:v="urn:schemas-microsoft-com:vml" xmlns:w="http://schemas.openxmlformats.org/wordprocessingml/2006/main" xmlns:w10="urn:schemas-microsoft-com:office:word" xmlns:wp="http://schemas.openxmlformats.org/drawingml/2006/wordprocessingDrawing" xmlns:wps="http://schemas.microsoft.com/office/word/2010/wordprocessingShape" xmlns:wpg="http://schemas.microsoft.com/office/word/2010/wordprocessingGroup" xmlns:mc="http://schemas.openxmlformats.org/markup-compatibility/2006" xmlns:wp14="http://schemas.microsoft.com/office/word/2010/wordprocessingDrawing" xmlns:w14="http://schemas.microsoft.com/office/word/2010/wordml" mc:Ignorable="w14 wp14">
   <w:body>
     <w:p>
       <w:pPr>
-        <w:spacing w:before="100" w:beforeAutospacing="1" w:after="100" w:afterAutospacing="1" w:line="240" w:lineRule="auto"/>
-        <w:rPr>
-          <w:rFonts w:ascii="Times New Roman" w:eastAsia="Times New Roman" w:hAnsi="Times New Roman" w:cs="Times New Roman"/>
+        <w:pStyle w:val="TextBody"/>
+        <w:spacing w:lineRule="auto" w:line="240" w:beforeAutospacing="1" w:afterAutospacing="1"/>
+        <w:rPr/>
+      </w:pPr>
+      <w:r>
+        <w:rPr>
+          <w:rFonts w:eastAsia="Times New Roman" w:cs="Times New Roman" w:ascii="Arial;Helvetica Neue;Helvetica;sans-serif" w:hAnsi="Arial;Helvetica Neue;Helvetica;sans-serif"/>
+          <w:b w:val="false"/>
+          <w:i w:val="false"/>
+          <w:caps w:val="false"/>
+          <w:smallCaps w:val="false"/>
+          <w:color w:val="242729"/>
+          <w:spacing w:val="0"/>
+          <w:sz w:val="23"/>
+          <w:szCs w:val="24"/>
+        </w:rPr>
+        <w:t xml:space="preserve">A </w:t>
+      </w:r>
+      <w:r>
+        <w:rPr>
+          <w:rStyle w:val="StrongEmphasis"/>
+          <w:rFonts w:eastAsia="Times New Roman" w:cs="Times New Roman" w:ascii="Arial;Helvetica Neue;Helvetica;sans-serif" w:hAnsi="Arial;Helvetica Neue;Helvetica;sans-serif"/>
+          <w:b/>
+          <w:i w:val="false"/>
+          <w:caps w:val="false"/>
+          <w:smallCaps w:val="false"/>
+          <w:color w:val="242729"/>
+          <w:spacing w:val="0"/>
+          <w:sz w:val="23"/>
+          <w:szCs w:val="24"/>
+        </w:rPr>
+        <w:t xml:space="preserve">static library(.a) </w:t>
+      </w:r>
+      <w:r>
+        <w:rPr>
+          <w:rFonts w:eastAsia="Times New Roman" w:cs="Times New Roman" w:ascii="Arial;Helvetica Neue;Helvetica;sans-serif" w:hAnsi="Arial;Helvetica Neue;Helvetica;sans-serif"/>
+          <w:b w:val="false"/>
+          <w:i w:val="false"/>
+          <w:caps w:val="false"/>
+          <w:smallCaps w:val="false"/>
+          <w:color w:val="242729"/>
+          <w:spacing w:val="0"/>
+          <w:sz w:val="23"/>
+          <w:szCs w:val="24"/>
+        </w:rPr>
+        <w:t>is a library that can be linked directly into the final executable produced by the linker,it is contained in it and there is no need to have the library into the system where the executable will be deployed.</w:t>
+      </w:r>
+    </w:p>
+    <w:p>
+      <w:pPr>
+        <w:pStyle w:val="TextBody"/>
+        <w:widowControl/>
+        <w:spacing w:lineRule="atLeast" w:line="285" w:before="0" w:after="0"/>
+        <w:ind w:left="0" w:right="0" w:hanging="0"/>
+        <w:jc w:val="left"/>
+        <w:rPr/>
+      </w:pPr>
+      <w:r>
+        <w:rPr>
+          <w:rFonts w:ascii="Arial;Helvetica Neue;Helvetica;sans-serif" w:hAnsi="Arial;Helvetica Neue;Helvetica;sans-serif"/>
+          <w:b w:val="false"/>
+          <w:i w:val="false"/>
+          <w:caps w:val="false"/>
+          <w:smallCaps w:val="false"/>
+          <w:color w:val="242729"/>
+          <w:spacing w:val="0"/>
+          <w:sz w:val="23"/>
+        </w:rPr>
+        <w:t xml:space="preserve">A </w:t>
+      </w:r>
+      <w:r>
+        <w:rPr>
+          <w:rStyle w:val="StrongEmphasis"/>
+          <w:rFonts w:ascii="Arial;Helvetica Neue;Helvetica;sans-serif" w:hAnsi="Arial;Helvetica Neue;Helvetica;sans-serif"/>
+          <w:b/>
+          <w:i w:val="false"/>
+          <w:caps w:val="false"/>
+          <w:smallCaps w:val="false"/>
+          <w:color w:val="242729"/>
+          <w:spacing w:val="0"/>
+          <w:sz w:val="23"/>
+        </w:rPr>
+        <w:t xml:space="preserve">shared library(.so) </w:t>
+      </w:r>
+      <w:r>
+        <w:rPr>
+          <w:rFonts w:ascii="Arial;Helvetica Neue;Helvetica;sans-serif" w:hAnsi="Arial;Helvetica Neue;Helvetica;sans-serif"/>
+          <w:b w:val="false"/>
+          <w:i w:val="false"/>
+          <w:caps w:val="false"/>
+          <w:smallCaps w:val="false"/>
+          <w:color w:val="242729"/>
+          <w:spacing w:val="0"/>
+          <w:sz w:val="23"/>
+        </w:rPr>
+        <w:t>is a library that is linked but not embedded in the final executable, so will be loaded when the executable is launched and need to be present in the system where the executable is deployed.</w:t>
+      </w:r>
+    </w:p>
+    <w:p>
+      <w:pPr>
+        <w:pStyle w:val="TextBody"/>
+        <w:widowControl/>
+        <w:spacing w:lineRule="atLeast" w:line="285" w:before="0" w:after="0"/>
+        <w:ind w:left="0" w:right="0" w:hanging="0"/>
+        <w:jc w:val="left"/>
+        <w:rPr/>
+      </w:pPr>
+      <w:r>
+        <w:rPr>
+          <w:rFonts w:ascii="Arial;Helvetica Neue;Helvetica;sans-serif" w:hAnsi="Arial;Helvetica Neue;Helvetica;sans-serif"/>
+          <w:b w:val="false"/>
+          <w:i w:val="false"/>
+          <w:caps w:val="false"/>
+          <w:smallCaps w:val="false"/>
+          <w:color w:val="242729"/>
+          <w:spacing w:val="0"/>
+          <w:sz w:val="23"/>
+        </w:rPr>
+        <w:t xml:space="preserve">A </w:t>
+      </w:r>
+      <w:r>
+        <w:rPr>
+          <w:rStyle w:val="StrongEmphasis"/>
+          <w:rFonts w:ascii="Arial;Helvetica Neue;Helvetica;sans-serif" w:hAnsi="Arial;Helvetica Neue;Helvetica;sans-serif"/>
+          <w:b/>
+          <w:i w:val="false"/>
+          <w:caps w:val="false"/>
+          <w:smallCaps w:val="false"/>
+          <w:color w:val="242729"/>
+          <w:spacing w:val="0"/>
+          <w:sz w:val="23"/>
+        </w:rPr>
+        <w:t xml:space="preserve">dynamic link library on windows(.dll) </w:t>
+      </w:r>
+      <w:r>
+        <w:rPr>
+          <w:rFonts w:ascii="Arial;Helvetica Neue;Helvetica;sans-serif" w:hAnsi="Arial;Helvetica Neue;Helvetica;sans-serif"/>
+          <w:b w:val="false"/>
+          <w:i w:val="false"/>
+          <w:caps w:val="false"/>
+          <w:smallCaps w:val="false"/>
+          <w:color w:val="242729"/>
+          <w:spacing w:val="0"/>
+          <w:sz w:val="23"/>
+        </w:rPr>
+        <w:t>is like a shared library(.so) on linux but there are some differences between the two implementations that are related to the OS (Windows vs Linux) :</w:t>
+      </w:r>
+    </w:p>
+    <w:p>
+      <w:pPr>
+        <w:pStyle w:val="TextBody"/>
+        <w:widowControl/>
+        <w:spacing w:lineRule="atLeast" w:line="285" w:before="0" w:after="0"/>
+        <w:ind w:left="0" w:right="0" w:hanging="0"/>
+        <w:jc w:val="left"/>
+        <w:rPr/>
+      </w:pPr>
+      <w:r>
+        <w:rPr>
+          <w:rFonts w:ascii="Arial;Helvetica Neue;Helvetica;sans-serif" w:hAnsi="Arial;Helvetica Neue;Helvetica;sans-serif"/>
+          <w:b w:val="false"/>
+          <w:i w:val="false"/>
+          <w:caps w:val="false"/>
+          <w:smallCaps w:val="false"/>
+          <w:color w:val="242729"/>
+          <w:spacing w:val="0"/>
+          <w:sz w:val="23"/>
+        </w:rPr>
+        <w:t xml:space="preserve">A </w:t>
+      </w:r>
+      <w:r>
+        <w:rPr>
+          <w:rStyle w:val="StrongEmphasis"/>
+          <w:rFonts w:ascii="Arial;Helvetica Neue;Helvetica;sans-serif" w:hAnsi="Arial;Helvetica Neue;Helvetica;sans-serif"/>
+          <w:b/>
+          <w:i w:val="false"/>
+          <w:caps w:val="false"/>
+          <w:smallCaps w:val="false"/>
+          <w:color w:val="242729"/>
+          <w:spacing w:val="0"/>
+          <w:sz w:val="23"/>
+        </w:rPr>
+        <w:t xml:space="preserve">DLL </w:t>
+      </w:r>
+      <w:r>
+        <w:rPr>
+          <w:rFonts w:ascii="Arial;Helvetica Neue;Helvetica;sans-serif" w:hAnsi="Arial;Helvetica Neue;Helvetica;sans-serif"/>
+          <w:b w:val="false"/>
+          <w:i w:val="false"/>
+          <w:caps w:val="false"/>
+          <w:smallCaps w:val="false"/>
+          <w:color w:val="242729"/>
+          <w:spacing w:val="0"/>
+          <w:sz w:val="23"/>
+        </w:rPr>
+        <w:t>can define two kinds of functions: exported and internal. The exported functions are intended to be called by other modules, as well as from within the DLL where they are defined. Internal functions are typically intended to be called only from within the DLL where they are defined.</w:t>
+      </w:r>
+    </w:p>
+    <w:p>
+      <w:pPr>
+        <w:pStyle w:val="TextBody"/>
+        <w:widowControl/>
+        <w:spacing w:lineRule="atLeast" w:line="285" w:before="0" w:after="0"/>
+        <w:ind w:left="0" w:right="0" w:hanging="0"/>
+        <w:jc w:val="left"/>
+        <w:rPr/>
+      </w:pPr>
+      <w:r>
+        <w:rPr>
+          <w:rFonts w:ascii="Arial;Helvetica Neue;Helvetica;sans-serif" w:hAnsi="Arial;Helvetica Neue;Helvetica;sans-serif"/>
+          <w:b w:val="false"/>
+          <w:i w:val="false"/>
+          <w:caps w:val="false"/>
+          <w:smallCaps w:val="false"/>
+          <w:color w:val="242729"/>
+          <w:spacing w:val="0"/>
+          <w:sz w:val="23"/>
+        </w:rPr>
+        <w:t xml:space="preserve">An </w:t>
+      </w:r>
+      <w:r>
+        <w:rPr>
+          <w:rStyle w:val="StrongEmphasis"/>
+          <w:rFonts w:ascii="Arial;Helvetica Neue;Helvetica;sans-serif" w:hAnsi="Arial;Helvetica Neue;Helvetica;sans-serif"/>
+          <w:b/>
+          <w:i w:val="false"/>
+          <w:caps w:val="false"/>
+          <w:smallCaps w:val="false"/>
+          <w:color w:val="242729"/>
+          <w:spacing w:val="0"/>
+          <w:sz w:val="23"/>
+        </w:rPr>
+        <w:t xml:space="preserve">SO </w:t>
+      </w:r>
+      <w:r>
+        <w:rPr>
+          <w:rFonts w:ascii="Arial;Helvetica Neue;Helvetica;sans-serif" w:hAnsi="Arial;Helvetica Neue;Helvetica;sans-serif"/>
+          <w:b w:val="false"/>
+          <w:i w:val="false"/>
+          <w:caps w:val="false"/>
+          <w:smallCaps w:val="false"/>
+          <w:color w:val="242729"/>
+          <w:spacing w:val="0"/>
+          <w:sz w:val="23"/>
+        </w:rPr>
+        <w:t>library on Linux doesn't need special export statement to indicate exportable symbols, since all symbols are available to an interrogating process.</w:t>
+      </w:r>
+    </w:p>
+    <w:p>
+      <w:pPr>
+        <w:pStyle w:val="Normal"/>
+        <w:spacing w:lineRule="auto" w:line="240" w:beforeAutospacing="1" w:afterAutospacing="1"/>
+        <w:rPr>
+          <w:rFonts w:ascii="Times New Roman" w:hAnsi="Times New Roman" w:eastAsia="Times New Roman" w:cs="Times New Roman"/>
           <w:sz w:val="24"/>
           <w:szCs w:val="24"/>
         </w:rPr>
       </w:pPr>
       <w:r>
         <w:rPr>
-          <w:rFonts w:ascii="Times New Roman" w:eastAsia="Times New Roman" w:hAnsi="Times New Roman" w:cs="Times New Roman"/>
+          <w:rFonts w:eastAsia="Times New Roman" w:cs="Times New Roman" w:ascii="Times New Roman" w:hAnsi="Times New Roman"/>
           <w:sz w:val="24"/>
           <w:szCs w:val="24"/>
         </w:rPr>
-        <w:t xml:space="preserve">Linux systems have two types of executable programs: </w:t>
       </w:r>
     </w:p>
     <w:p>
       <w:pPr>
+        <w:pStyle w:val="Normal"/>
+        <w:spacing w:lineRule="auto" w:line="240" w:beforeAutospacing="1" w:afterAutospacing="1"/>
+        <w:rPr>
+          <w:rFonts w:ascii="Times New Roman" w:hAnsi="Times New Roman" w:eastAsia="Times New Roman" w:cs="Times New Roman"/>
+          <w:sz w:val="24"/>
+          <w:szCs w:val="24"/>
+        </w:rPr>
+      </w:pPr>
+      <w:r>
+        <w:rPr>
+          <w:rFonts w:eastAsia="Times New Roman" w:cs="Times New Roman" w:ascii="Times New Roman" w:hAnsi="Times New Roman"/>
+          <w:sz w:val="24"/>
+          <w:szCs w:val="24"/>
+        </w:rPr>
+        <w:t xml:space="preserve">Linux systems have two types of executable programs: </w:t>
+      </w:r>
+    </w:p>
+    <w:p>
+      <w:pPr>
+        <w:pStyle w:val="Normal"/>
         <w:numPr>
           <w:ilvl w:val="0"/>
           <w:numId w:val="1"/>
         </w:numPr>
-        <w:spacing w:before="100" w:beforeAutospacing="1" w:after="100" w:afterAutospacing="1" w:line="240" w:lineRule="auto"/>
-        <w:rPr>
-          <w:rFonts w:ascii="Times New Roman" w:eastAsia="Times New Roman" w:hAnsi="Times New Roman" w:cs="Times New Roman"/>
+        <w:spacing w:lineRule="auto" w:line="240" w:beforeAutospacing="1" w:afterAutospacing="1"/>
+        <w:rPr>
+          <w:rFonts w:ascii="Times New Roman" w:hAnsi="Times New Roman" w:eastAsia="Times New Roman" w:cs="Times New Roman"/>
           <w:sz w:val="24"/>
           <w:szCs w:val="24"/>
         </w:rPr>
       </w:pPr>
       <w:r>
         <w:rPr>
-          <w:rFonts w:ascii="Times New Roman" w:eastAsia="Times New Roman" w:hAnsi="Times New Roman" w:cs="Times New Roman"/>
+          <w:rFonts w:eastAsia="Times New Roman" w:cs="Times New Roman" w:ascii="Times New Roman" w:hAnsi="Times New Roman"/>
           <w:b/>
           <w:bCs/>
           <w:sz w:val="24"/>
@@ -45,7 +315,7 @@
       </w:r>
       <w:r>
         <w:rPr>
-          <w:rFonts w:ascii="Times New Roman" w:eastAsia="Times New Roman" w:hAnsi="Times New Roman" w:cs="Times New Roman"/>
+          <w:rFonts w:eastAsia="Times New Roman" w:cs="Times New Roman" w:ascii="Times New Roman" w:hAnsi="Times New Roman"/>
           <w:sz w:val="24"/>
           <w:szCs w:val="24"/>
         </w:rPr>
@@ -54,20 +324,21 @@
     </w:p>
     <w:p>
       <w:pPr>
+        <w:pStyle w:val="Normal"/>
         <w:numPr>
           <w:ilvl w:val="0"/>
           <w:numId w:val="1"/>
         </w:numPr>
-        <w:spacing w:before="100" w:beforeAutospacing="1" w:after="100" w:afterAutospacing="1" w:line="240" w:lineRule="auto"/>
-        <w:rPr>
-          <w:rFonts w:ascii="Times New Roman" w:eastAsia="Times New Roman" w:hAnsi="Times New Roman" w:cs="Times New Roman"/>
+        <w:spacing w:lineRule="auto" w:line="240" w:beforeAutospacing="1" w:afterAutospacing="1"/>
+        <w:rPr>
+          <w:rFonts w:ascii="Times New Roman" w:hAnsi="Times New Roman" w:eastAsia="Times New Roman" w:cs="Times New Roman"/>
           <w:sz w:val="24"/>
           <w:szCs w:val="24"/>
         </w:rPr>
       </w:pPr>
       <w:r>
         <w:rPr>
-          <w:rFonts w:ascii="Times New Roman" w:eastAsia="Times New Roman" w:hAnsi="Times New Roman" w:cs="Times New Roman"/>
+          <w:rFonts w:eastAsia="Times New Roman" w:cs="Times New Roman" w:ascii="Times New Roman" w:hAnsi="Times New Roman"/>
           <w:b/>
           <w:bCs/>
           <w:sz w:val="24"/>
@@ -77,7 +348,7 @@
       </w:r>
       <w:r>
         <w:rPr>
-          <w:rFonts w:ascii="Times New Roman" w:eastAsia="Times New Roman" w:hAnsi="Times New Roman" w:cs="Times New Roman"/>
+          <w:rFonts w:eastAsia="Times New Roman" w:cs="Times New Roman" w:ascii="Times New Roman" w:hAnsi="Times New Roman"/>
           <w:sz w:val="24"/>
           <w:szCs w:val="24"/>
         </w:rPr>
@@ -85,58 +356,62 @@
       </w:r>
     </w:p>
     <w:p>
-      <w:r>
-        <w:t>Statically linked executables là những chương trình mà các thư viện nằm sẵn trong chương trình luôn. Không cần đến thư viện bên ngoài để chương trình execute.</w:t>
-      </w:r>
-      <w:r>
-        <w:t xml:space="preserve"> For example: </w:t>
+      <w:pPr>
+        <w:pStyle w:val="Normal"/>
+        <w:rPr/>
+      </w:pPr>
+      <w:r>
+        <w:rPr/>
+        <w:t xml:space="preserve">Statically linked executables là những chương trình mà các thư viện nằm sẵn trong chương trình luôn. Không cần đến thư viện bên ngoài để chương trình execute. For example: </w:t>
       </w:r>
       <w:r>
         <w:rPr>
           <w:rStyle w:val="HTMLCode"/>
-          <w:rFonts w:eastAsiaTheme="minorEastAsia"/>
-        </w:rPr>
-        <w:t>sln</w:t>
-      </w:r>
-      <w:r>
-        <w:rPr>
-          <w:rStyle w:val="HTMLCode"/>
-          <w:rFonts w:eastAsiaTheme="minorEastAsia"/>
-        </w:rPr>
-        <w:t xml:space="preserve"> </w:t>
+          <w:rFonts w:eastAsia="ＭＳ 明朝" w:eastAsiaTheme="minorEastAsia"/>
+        </w:rPr>
+        <w:t xml:space="preserve">sln </w:t>
       </w:r>
     </w:p>
     <w:p>
-      <w:r>
-        <w:t>Dynamically linked executables là những chương trình cần thêm những thư viện bên ngoài thì chương trình mới execute được.</w:t>
-      </w:r>
-      <w:r>
-        <w:t xml:space="preserve"> For example: ln</w:t>
+      <w:pPr>
+        <w:pStyle w:val="Normal"/>
+        <w:rPr/>
+      </w:pPr>
+      <w:r>
+        <w:rPr/>
+        <w:t>Dynamically linked executables là những chương trình cần thêm những thư viện bên ngoài thì chương trình mới execute được. For example: ln</w:t>
       </w:r>
     </w:p>
     <w:p>
-      <w:r>
+      <w:pPr>
+        <w:pStyle w:val="Normal"/>
+        <w:widowControl/>
+        <w:bidi w:val="0"/>
+        <w:spacing w:lineRule="auto" w:line="259" w:before="0" w:after="160"/>
+        <w:jc w:val="left"/>
+        <w:rPr/>
+      </w:pPr>
+      <w:r>
+        <w:rPr/>
         <w:t>Ln chức năng tương tự sln. Nhưng sln là đã có bao gồm tất cả các thư viện bên trong nên dung lương sln lớn hơn ln</w:t>
       </w:r>
-      <w:bookmarkStart w:id="0" w:name="_GoBack"/>
-      <w:bookmarkEnd w:id="0"/>
     </w:p>
     <w:sectPr>
+      <w:type w:val="nextPage"/>
       <w:pgSz w:w="12240" w:h="15840"/>
-      <w:pgMar w:top="1440" w:right="1440" w:bottom="1440" w:left="1440" w:header="720" w:footer="720" w:gutter="0"/>
-      <w:cols w:space="720"/>
-      <w:docGrid w:linePitch="360"/>
+      <w:pgMar w:left="1440" w:right="1440" w:header="0" w:top="1440" w:footer="0" w:bottom="1440" w:gutter="0"/>
+      <w:pgNumType w:fmt="decimal"/>
+      <w:formProt w:val="false"/>
+      <w:textDirection w:val="lrTb"/>
+      <w:docGrid w:type="default" w:linePitch="360" w:charSpace="4294965247"/>
     </w:sectPr>
   </w:body>
 </w:document>
 </file>
 
 <file path=word/numbering.xml><?xml version="1.0" encoding="utf-8"?>
-<w:numbering xmlns:wpc="http://schemas.microsoft.com/office/word/2010/wordprocessingCanvas" xmlns:mc="http://schemas.openxmlformats.org/markup-compatibility/2006" xmlns:o="urn:schemas-microsoft-com:office:office" xmlns:r="http://schemas.openxmlformats.org/officeDocument/2006/relationships" xmlns:m="http://schemas.openxmlformats.org/officeDocument/2006/math" xmlns:v="urn:schemas-microsoft-com:vml" xmlns:wp14="http://schemas.microsoft.com/office/word/2010/wordprocessingDrawing" xmlns:wp="http://schemas.openxmlformats.org/drawingml/2006/wordprocessingDrawing" xmlns:w10="urn:schemas-microsoft-com:office:word" xmlns:w="http://schemas.openxmlformats.org/wordprocessingml/2006/main" xmlns:w14="http://schemas.microsoft.com/office/word/2010/wordml" xmlns:w15="http://schemas.microsoft.com/office/word/2012/wordml" xmlns:wpg="http://schemas.microsoft.com/office/word/2010/wordprocessingGroup" xmlns:wpi="http://schemas.microsoft.com/office/word/2010/wordprocessingInk" xmlns:wne="http://schemas.microsoft.com/office/word/2006/wordml" xmlns:wps="http://schemas.microsoft.com/office/word/2010/wordprocessingShape" mc:Ignorable="w14 w15 wp14">
-  <w:abstractNum w:abstractNumId="0">
-    <w:nsid w:val="1E056AF6"/>
-    <w:multiLevelType w:val="multilevel"/>
-    <w:tmpl w:val="7988F068"/>
+<w:numbering xmlns:w="http://schemas.openxmlformats.org/wordprocessingml/2006/main" xmlns:o="urn:schemas-microsoft-com:office:office" xmlns:r="http://schemas.openxmlformats.org/officeDocument/2006/relationships" xmlns:v="urn:schemas-microsoft-com:vml">
+  <w:abstractNum w:abstractNumId="1">
     <w:lvl w:ilvl="0">
       <w:start w:val="1"/>
       <w:numFmt w:val="bullet"/>
@@ -149,11 +424,12 @@
         <w:ind w:left="720" w:hanging="360"/>
       </w:pPr>
       <w:rPr>
-        <w:rFonts w:ascii="Symbol" w:hAnsi="Symbol" w:hint="default"/>
-        <w:sz w:val="20"/>
+        <w:rFonts w:ascii="Symbol" w:hAnsi="Symbol" w:cs="Symbol" w:hint="default"/>
+        <w:sz w:val="24"/>
+        <w:rFonts w:cs="Symbol"/>
       </w:rPr>
     </w:lvl>
-    <w:lvl w:ilvl="1" w:tentative="1">
+    <w:lvl w:ilvl="1">
       <w:start w:val="1"/>
       <w:numFmt w:val="bullet"/>
       <w:lvlText w:val="o"/>
@@ -165,11 +441,12 @@
         <w:ind w:left="1440" w:hanging="360"/>
       </w:pPr>
       <w:rPr>
-        <w:rFonts w:ascii="Courier New" w:hAnsi="Courier New" w:hint="default"/>
+        <w:rFonts w:ascii="Courier New" w:hAnsi="Courier New" w:cs="Courier New" w:hint="default"/>
         <w:sz w:val="20"/>
+        <w:rFonts w:cs="Courier New"/>
       </w:rPr>
     </w:lvl>
-    <w:lvl w:ilvl="2" w:tentative="1">
+    <w:lvl w:ilvl="2">
       <w:start w:val="1"/>
       <w:numFmt w:val="bullet"/>
       <w:lvlText w:val=""/>
@@ -181,11 +458,12 @@
         <w:ind w:left="2160" w:hanging="360"/>
       </w:pPr>
       <w:rPr>
-        <w:rFonts w:ascii="Wingdings" w:hAnsi="Wingdings" w:hint="default"/>
+        <w:rFonts w:ascii="Wingdings" w:hAnsi="Wingdings" w:cs="Wingdings" w:hint="default"/>
         <w:sz w:val="20"/>
+        <w:rFonts w:cs="Wingdings"/>
       </w:rPr>
     </w:lvl>
-    <w:lvl w:ilvl="3" w:tentative="1">
+    <w:lvl w:ilvl="3">
       <w:start w:val="1"/>
       <w:numFmt w:val="bullet"/>
       <w:lvlText w:val=""/>
@@ -197,11 +475,12 @@
         <w:ind w:left="2880" w:hanging="360"/>
       </w:pPr>
       <w:rPr>
-        <w:rFonts w:ascii="Wingdings" w:hAnsi="Wingdings" w:hint="default"/>
+        <w:rFonts w:ascii="Wingdings" w:hAnsi="Wingdings" w:cs="Wingdings" w:hint="default"/>
         <w:sz w:val="20"/>
+        <w:rFonts w:cs="Wingdings"/>
       </w:rPr>
     </w:lvl>
-    <w:lvl w:ilvl="4" w:tentative="1">
+    <w:lvl w:ilvl="4">
       <w:start w:val="1"/>
       <w:numFmt w:val="bullet"/>
       <w:lvlText w:val=""/>
@@ -213,11 +492,12 @@
         <w:ind w:left="3600" w:hanging="360"/>
       </w:pPr>
       <w:rPr>
-        <w:rFonts w:ascii="Wingdings" w:hAnsi="Wingdings" w:hint="default"/>
+        <w:rFonts w:ascii="Wingdings" w:hAnsi="Wingdings" w:cs="Wingdings" w:hint="default"/>
         <w:sz w:val="20"/>
+        <w:rFonts w:cs="Wingdings"/>
       </w:rPr>
     </w:lvl>
-    <w:lvl w:ilvl="5" w:tentative="1">
+    <w:lvl w:ilvl="5">
       <w:start w:val="1"/>
       <w:numFmt w:val="bullet"/>
       <w:lvlText w:val=""/>
@@ -229,11 +509,12 @@
         <w:ind w:left="4320" w:hanging="360"/>
       </w:pPr>
       <w:rPr>
-        <w:rFonts w:ascii="Wingdings" w:hAnsi="Wingdings" w:hint="default"/>
+        <w:rFonts w:ascii="Wingdings" w:hAnsi="Wingdings" w:cs="Wingdings" w:hint="default"/>
         <w:sz w:val="20"/>
+        <w:rFonts w:cs="Wingdings"/>
       </w:rPr>
     </w:lvl>
-    <w:lvl w:ilvl="6" w:tentative="1">
+    <w:lvl w:ilvl="6">
       <w:start w:val="1"/>
       <w:numFmt w:val="bullet"/>
       <w:lvlText w:val=""/>
@@ -245,11 +526,12 @@
         <w:ind w:left="5040" w:hanging="360"/>
       </w:pPr>
       <w:rPr>
-        <w:rFonts w:ascii="Wingdings" w:hAnsi="Wingdings" w:hint="default"/>
+        <w:rFonts w:ascii="Wingdings" w:hAnsi="Wingdings" w:cs="Wingdings" w:hint="default"/>
         <w:sz w:val="20"/>
+        <w:rFonts w:cs="Wingdings"/>
       </w:rPr>
     </w:lvl>
-    <w:lvl w:ilvl="7" w:tentative="1">
+    <w:lvl w:ilvl="7">
       <w:start w:val="1"/>
       <w:numFmt w:val="bullet"/>
       <w:lvlText w:val=""/>
@@ -261,11 +543,12 @@
         <w:ind w:left="5760" w:hanging="360"/>
       </w:pPr>
       <w:rPr>
-        <w:rFonts w:ascii="Wingdings" w:hAnsi="Wingdings" w:hint="default"/>
+        <w:rFonts w:ascii="Wingdings" w:hAnsi="Wingdings" w:cs="Wingdings" w:hint="default"/>
         <w:sz w:val="20"/>
+        <w:rFonts w:cs="Wingdings"/>
       </w:rPr>
     </w:lvl>
-    <w:lvl w:ilvl="8" w:tentative="1">
+    <w:lvl w:ilvl="8">
       <w:start w:val="1"/>
       <w:numFmt w:val="bullet"/>
       <w:lvlText w:val=""/>
@@ -277,45 +560,167 @@
         <w:ind w:left="6480" w:hanging="360"/>
       </w:pPr>
       <w:rPr>
-        <w:rFonts w:ascii="Wingdings" w:hAnsi="Wingdings" w:hint="default"/>
+        <w:rFonts w:ascii="Wingdings" w:hAnsi="Wingdings" w:cs="Wingdings" w:hint="default"/>
         <w:sz w:val="20"/>
+        <w:rFonts w:cs="Wingdings"/>
       </w:rPr>
+    </w:lvl>
+  </w:abstractNum>
+  <w:abstractNum w:abstractNumId="2">
+    <w:lvl w:ilvl="0">
+      <w:start w:val="1"/>
+      <w:numFmt w:val="none"/>
+      <w:suff w:val="nothing"/>
+      <w:lvlText w:val=""/>
+      <w:lvlJc w:val="left"/>
+      <w:pPr>
+        <w:tabs>
+          <w:tab w:val="num" w:pos="432"/>
+        </w:tabs>
+        <w:ind w:left="432" w:hanging="432"/>
+      </w:pPr>
+    </w:lvl>
+    <w:lvl w:ilvl="1">
+      <w:start w:val="1"/>
+      <w:numFmt w:val="none"/>
+      <w:suff w:val="nothing"/>
+      <w:lvlText w:val=""/>
+      <w:lvlJc w:val="left"/>
+      <w:pPr>
+        <w:tabs>
+          <w:tab w:val="num" w:pos="576"/>
+        </w:tabs>
+        <w:ind w:left="576" w:hanging="576"/>
+      </w:pPr>
+    </w:lvl>
+    <w:lvl w:ilvl="2">
+      <w:start w:val="1"/>
+      <w:numFmt w:val="none"/>
+      <w:suff w:val="nothing"/>
+      <w:lvlText w:val=""/>
+      <w:lvlJc w:val="left"/>
+      <w:pPr>
+        <w:tabs>
+          <w:tab w:val="num" w:pos="720"/>
+        </w:tabs>
+        <w:ind w:left="720" w:hanging="720"/>
+      </w:pPr>
+    </w:lvl>
+    <w:lvl w:ilvl="3">
+      <w:start w:val="1"/>
+      <w:numFmt w:val="none"/>
+      <w:suff w:val="nothing"/>
+      <w:lvlText w:val=""/>
+      <w:lvlJc w:val="left"/>
+      <w:pPr>
+        <w:tabs>
+          <w:tab w:val="num" w:pos="864"/>
+        </w:tabs>
+        <w:ind w:left="864" w:hanging="864"/>
+      </w:pPr>
+    </w:lvl>
+    <w:lvl w:ilvl="4">
+      <w:start w:val="1"/>
+      <w:numFmt w:val="none"/>
+      <w:suff w:val="nothing"/>
+      <w:lvlText w:val=""/>
+      <w:lvlJc w:val="left"/>
+      <w:pPr>
+        <w:tabs>
+          <w:tab w:val="num" w:pos="1008"/>
+        </w:tabs>
+        <w:ind w:left="1008" w:hanging="1008"/>
+      </w:pPr>
+    </w:lvl>
+    <w:lvl w:ilvl="5">
+      <w:start w:val="1"/>
+      <w:numFmt w:val="none"/>
+      <w:suff w:val="nothing"/>
+      <w:lvlText w:val=""/>
+      <w:lvlJc w:val="left"/>
+      <w:pPr>
+        <w:tabs>
+          <w:tab w:val="num" w:pos="1152"/>
+        </w:tabs>
+        <w:ind w:left="1152" w:hanging="1152"/>
+      </w:pPr>
+    </w:lvl>
+    <w:lvl w:ilvl="6">
+      <w:start w:val="1"/>
+      <w:numFmt w:val="none"/>
+      <w:suff w:val="nothing"/>
+      <w:lvlText w:val=""/>
+      <w:lvlJc w:val="left"/>
+      <w:pPr>
+        <w:tabs>
+          <w:tab w:val="num" w:pos="1296"/>
+        </w:tabs>
+        <w:ind w:left="1296" w:hanging="1296"/>
+      </w:pPr>
+    </w:lvl>
+    <w:lvl w:ilvl="7">
+      <w:start w:val="1"/>
+      <w:numFmt w:val="none"/>
+      <w:suff w:val="nothing"/>
+      <w:lvlText w:val=""/>
+      <w:lvlJc w:val="left"/>
+      <w:pPr>
+        <w:tabs>
+          <w:tab w:val="num" w:pos="1440"/>
+        </w:tabs>
+        <w:ind w:left="1440" w:hanging="1440"/>
+      </w:pPr>
+    </w:lvl>
+    <w:lvl w:ilvl="8">
+      <w:start w:val="1"/>
+      <w:numFmt w:val="none"/>
+      <w:suff w:val="nothing"/>
+      <w:lvlText w:val=""/>
+      <w:lvlJc w:val="left"/>
+      <w:pPr>
+        <w:tabs>
+          <w:tab w:val="num" w:pos="1584"/>
+        </w:tabs>
+        <w:ind w:left="1584" w:hanging="1584"/>
+      </w:pPr>
     </w:lvl>
   </w:abstractNum>
   <w:num w:numId="1">
-    <w:abstractNumId w:val="0"/>
+    <w:abstractNumId w:val="1"/>
+  </w:num>
+  <w:num w:numId="2">
+    <w:abstractNumId w:val="2"/>
   </w:num>
 </w:numbering>
 </file>
 
 <file path=word/styles.xml><?xml version="1.0" encoding="utf-8"?>
-<w:styles xmlns:mc="http://schemas.openxmlformats.org/markup-compatibility/2006" xmlns:r="http://schemas.openxmlformats.org/officeDocument/2006/relationships" xmlns:w="http://schemas.openxmlformats.org/wordprocessingml/2006/main" xmlns:w14="http://schemas.microsoft.com/office/word/2010/wordml" xmlns:w15="http://schemas.microsoft.com/office/word/2012/wordml" mc:Ignorable="w14 w15">
+<w:styles xmlns:w="http://schemas.openxmlformats.org/wordprocessingml/2006/main" xmlns:w14="http://schemas.microsoft.com/office/word/2010/wordml" xmlns:mc="http://schemas.openxmlformats.org/markup-compatibility/2006" mc:Ignorable="w14">
   <w:docDefaults>
     <w:rPrDefault>
       <w:rPr>
-        <w:rFonts w:asciiTheme="minorHAnsi" w:eastAsiaTheme="minorEastAsia" w:hAnsiTheme="minorHAnsi" w:cstheme="minorBidi"/>
-        <w:sz w:val="22"/>
+        <w:rFonts w:ascii="Calibri" w:hAnsi="Calibri" w:eastAsia="ＭＳ 明朝" w:cs="" w:asciiTheme="minorHAnsi" w:cstheme="minorBidi" w:eastAsiaTheme="minorEastAsia" w:hAnsiTheme="minorHAnsi"/>
         <w:szCs w:val="22"/>
         <w:lang w:val="en-US" w:eastAsia="ja-JP" w:bidi="ar-SA"/>
       </w:rPr>
     </w:rPrDefault>
     <w:pPrDefault>
       <w:pPr>
-        <w:spacing w:after="160" w:line="259" w:lineRule="auto"/>
+        <w:spacing w:lineRule="auto" w:line="259"/>
       </w:pPr>
     </w:pPrDefault>
   </w:docDefaults>
   <w:latentStyles w:defLockedState="0" w:defUIPriority="99" w:defSemiHidden="0" w:defUnhideWhenUsed="0" w:defQFormat="0" w:count="371">
     <w:lsdException w:name="Normal" w:uiPriority="0" w:qFormat="1"/>
     <w:lsdException w:name="heading 1" w:uiPriority="9" w:qFormat="1"/>
-    <w:lsdException w:name="heading 2" w:semiHidden="1" w:uiPriority="9" w:unhideWhenUsed="1" w:qFormat="1"/>
-    <w:lsdException w:name="heading 3" w:semiHidden="1" w:uiPriority="9" w:unhideWhenUsed="1" w:qFormat="1"/>
-    <w:lsdException w:name="heading 4" w:semiHidden="1" w:uiPriority="9" w:unhideWhenUsed="1" w:qFormat="1"/>
-    <w:lsdException w:name="heading 5" w:semiHidden="1" w:uiPriority="9" w:unhideWhenUsed="1" w:qFormat="1"/>
-    <w:lsdException w:name="heading 6" w:semiHidden="1" w:uiPriority="9" w:unhideWhenUsed="1" w:qFormat="1"/>
-    <w:lsdException w:name="heading 7" w:semiHidden="1" w:uiPriority="9" w:unhideWhenUsed="1" w:qFormat="1"/>
-    <w:lsdException w:name="heading 8" w:semiHidden="1" w:uiPriority="9" w:unhideWhenUsed="1" w:qFormat="1"/>
-    <w:lsdException w:name="heading 9" w:semiHidden="1" w:uiPriority="9" w:unhideWhenUsed="1" w:qFormat="1"/>
+    <w:lsdException w:name="heading 2" w:uiPriority="9" w:semiHidden="1" w:unhideWhenUsed="1" w:qFormat="1"/>
+    <w:lsdException w:name="heading 3" w:uiPriority="9" w:semiHidden="1" w:unhideWhenUsed="1" w:qFormat="1"/>
+    <w:lsdException w:name="heading 4" w:uiPriority="9" w:semiHidden="1" w:unhideWhenUsed="1" w:qFormat="1"/>
+    <w:lsdException w:name="heading 5" w:uiPriority="9" w:semiHidden="1" w:unhideWhenUsed="1" w:qFormat="1"/>
+    <w:lsdException w:name="heading 6" w:uiPriority="9" w:semiHidden="1" w:unhideWhenUsed="1" w:qFormat="1"/>
+    <w:lsdException w:name="heading 7" w:uiPriority="9" w:semiHidden="1" w:unhideWhenUsed="1" w:qFormat="1"/>
+    <w:lsdException w:name="heading 8" w:uiPriority="9" w:semiHidden="1" w:unhideWhenUsed="1" w:qFormat="1"/>
+    <w:lsdException w:name="heading 9" w:uiPriority="9" w:semiHidden="1" w:unhideWhenUsed="1" w:qFormat="1"/>
     <w:lsdException w:name="index 1" w:semiHidden="1" w:unhideWhenUsed="1"/>
     <w:lsdException w:name="index 2" w:semiHidden="1" w:unhideWhenUsed="1"/>
     <w:lsdException w:name="index 3" w:semiHidden="1" w:unhideWhenUsed="1"/>
@@ -325,22 +730,22 @@
     <w:lsdException w:name="index 7" w:semiHidden="1" w:unhideWhenUsed="1"/>
     <w:lsdException w:name="index 8" w:semiHidden="1" w:unhideWhenUsed="1"/>
     <w:lsdException w:name="index 9" w:semiHidden="1" w:unhideWhenUsed="1"/>
-    <w:lsdException w:name="toc 1" w:semiHidden="1" w:uiPriority="39" w:unhideWhenUsed="1"/>
-    <w:lsdException w:name="toc 2" w:semiHidden="1" w:uiPriority="39" w:unhideWhenUsed="1"/>
-    <w:lsdException w:name="toc 3" w:semiHidden="1" w:uiPriority="39" w:unhideWhenUsed="1"/>
-    <w:lsdException w:name="toc 4" w:semiHidden="1" w:uiPriority="39" w:unhideWhenUsed="1"/>
-    <w:lsdException w:name="toc 5" w:semiHidden="1" w:uiPriority="39" w:unhideWhenUsed="1"/>
-    <w:lsdException w:name="toc 6" w:semiHidden="1" w:uiPriority="39" w:unhideWhenUsed="1"/>
-    <w:lsdException w:name="toc 7" w:semiHidden="1" w:uiPriority="39" w:unhideWhenUsed="1"/>
-    <w:lsdException w:name="toc 8" w:semiHidden="1" w:uiPriority="39" w:unhideWhenUsed="1"/>
-    <w:lsdException w:name="toc 9" w:semiHidden="1" w:uiPriority="39" w:unhideWhenUsed="1"/>
+    <w:lsdException w:name="toc 1" w:uiPriority="39" w:semiHidden="1" w:unhideWhenUsed="1"/>
+    <w:lsdException w:name="toc 2" w:uiPriority="39" w:semiHidden="1" w:unhideWhenUsed="1"/>
+    <w:lsdException w:name="toc 3" w:uiPriority="39" w:semiHidden="1" w:unhideWhenUsed="1"/>
+    <w:lsdException w:name="toc 4" w:uiPriority="39" w:semiHidden="1" w:unhideWhenUsed="1"/>
+    <w:lsdException w:name="toc 5" w:uiPriority="39" w:semiHidden="1" w:unhideWhenUsed="1"/>
+    <w:lsdException w:name="toc 6" w:uiPriority="39" w:semiHidden="1" w:unhideWhenUsed="1"/>
+    <w:lsdException w:name="toc 7" w:uiPriority="39" w:semiHidden="1" w:unhideWhenUsed="1"/>
+    <w:lsdException w:name="toc 8" w:uiPriority="39" w:semiHidden="1" w:unhideWhenUsed="1"/>
+    <w:lsdException w:name="toc 9" w:uiPriority="39" w:semiHidden="1" w:unhideWhenUsed="1"/>
     <w:lsdException w:name="Normal Indent" w:semiHidden="1" w:unhideWhenUsed="1"/>
     <w:lsdException w:name="footnote text" w:semiHidden="1" w:unhideWhenUsed="1"/>
     <w:lsdException w:name="annotation text" w:semiHidden="1" w:unhideWhenUsed="1"/>
     <w:lsdException w:name="header" w:semiHidden="1" w:unhideWhenUsed="1"/>
     <w:lsdException w:name="footer" w:semiHidden="1" w:unhideWhenUsed="1"/>
     <w:lsdException w:name="index heading" w:semiHidden="1" w:unhideWhenUsed="1"/>
-    <w:lsdException w:name="caption" w:semiHidden="1" w:uiPriority="35" w:unhideWhenUsed="1" w:qFormat="1"/>
+    <w:lsdException w:name="caption" w:uiPriority="35" w:semiHidden="1" w:unhideWhenUsed="1" w:qFormat="1"/>
     <w:lsdException w:name="table of figures" w:semiHidden="1" w:unhideWhenUsed="1"/>
     <w:lsdException w:name="envelope address" w:semiHidden="1" w:unhideWhenUsed="1"/>
     <w:lsdException w:name="envelope return" w:semiHidden="1" w:unhideWhenUsed="1"/>
@@ -371,7 +776,7 @@
     <w:lsdException w:name="Title" w:uiPriority="10" w:qFormat="1"/>
     <w:lsdException w:name="Closing" w:semiHidden="1" w:unhideWhenUsed="1"/>
     <w:lsdException w:name="Signature" w:semiHidden="1" w:unhideWhenUsed="1"/>
-    <w:lsdException w:name="Default Paragraph Font" w:semiHidden="1" w:uiPriority="1" w:unhideWhenUsed="1"/>
+    <w:lsdException w:name="Default Paragraph Font" w:uiPriority="1" w:semiHidden="1" w:unhideWhenUsed="1"/>
     <w:lsdException w:name="Body Text" w:semiHidden="1" w:unhideWhenUsed="1"/>
     <w:lsdException w:name="Body Text Indent" w:semiHidden="1" w:unhideWhenUsed="1"/>
     <w:lsdException w:name="List Continue" w:semiHidden="1" w:unhideWhenUsed="1"/>
@@ -571,8 +976,8 @@
     <w:lsdException w:name="Subtle Reference" w:uiPriority="31" w:qFormat="1"/>
     <w:lsdException w:name="Intense Reference" w:uiPriority="32" w:qFormat="1"/>
     <w:lsdException w:name="Book Title" w:uiPriority="33" w:qFormat="1"/>
-    <w:lsdException w:name="Bibliography" w:semiHidden="1" w:uiPriority="37" w:unhideWhenUsed="1"/>
-    <w:lsdException w:name="TOC Heading" w:semiHidden="1" w:uiPriority="39" w:unhideWhenUsed="1" w:qFormat="1"/>
+    <w:lsdException w:name="Bibliography" w:uiPriority="37" w:semiHidden="1" w:unhideWhenUsed="1"/>
+    <w:lsdException w:name="TOC Heading" w:uiPriority="39" w:semiHidden="1" w:unhideWhenUsed="1" w:qFormat="1"/>
     <w:lsdException w:name="Plain Table 1" w:uiPriority="41"/>
     <w:lsdException w:name="Plain Table 2" w:uiPriority="42"/>
     <w:lsdException w:name="Plain Table 3" w:uiPriority="43"/>
@@ -678,13 +1083,277 @@
     <w:lsdException w:name="List Table 6 Colorful Accent 6" w:uiPriority="51"/>
     <w:lsdException w:name="List Table 7 Colorful Accent 6" w:uiPriority="52"/>
   </w:latentStyles>
-  <w:style w:type="paragraph" w:default="1" w:styleId="Normal">
+  <w:style w:type="paragraph" w:styleId="Normal" w:default="1">
     <w:name w:val="Normal"/>
     <w:qFormat/>
-  </w:style>
-  <w:style w:type="character" w:default="1" w:styleId="DefaultParagraphFont">
+    <w:pPr>
+      <w:widowControl/>
+      <w:bidi w:val="0"/>
+      <w:spacing w:lineRule="auto" w:line="259" w:before="0" w:after="160"/>
+      <w:jc w:val="left"/>
+    </w:pPr>
+    <w:rPr>
+      <w:rFonts w:ascii="Calibri" w:hAnsi="Calibri" w:eastAsia="ＭＳ 明朝" w:cs="" w:asciiTheme="minorHAnsi" w:cstheme="minorBidi" w:eastAsiaTheme="minorEastAsia" w:hAnsiTheme="minorHAnsi"/>
+      <w:color w:val="00000A"/>
+      <w:sz w:val="22"/>
+      <w:szCs w:val="22"/>
+      <w:lang w:val="en-US" w:eastAsia="ja-JP" w:bidi="ar-SA"/>
+    </w:rPr>
+  </w:style>
+  <w:style w:type="character" w:styleId="DefaultParagraphFont" w:default="1">
     <w:name w:val="Default Paragraph Font"/>
     <w:uiPriority w:val="1"/>
+    <w:semiHidden/>
+    <w:unhideWhenUsed/>
+    <w:qFormat/>
+    <w:rPr/>
+  </w:style>
+  <w:style w:type="character" w:styleId="Strong">
+    <w:name w:val="Strong"/>
+    <w:basedOn w:val="DefaultParagraphFont"/>
+    <w:uiPriority w:val="22"/>
+    <w:qFormat/>
+    <w:rsid w:val="00c3651a"/>
+    <w:rPr>
+      <w:b/>
+      <w:bCs/>
+    </w:rPr>
+  </w:style>
+  <w:style w:type="character" w:styleId="HTMLCode">
+    <w:name w:val="HTML Code"/>
+    <w:basedOn w:val="DefaultParagraphFont"/>
+    <w:uiPriority w:val="99"/>
+    <w:semiHidden/>
+    <w:unhideWhenUsed/>
+    <w:qFormat/>
+    <w:rsid w:val="002342eb"/>
+    <w:rPr>
+      <w:rFonts w:ascii="Courier New" w:hAnsi="Courier New" w:eastAsia="Times New Roman" w:cs="Courier New"/>
+      <w:sz w:val="20"/>
+      <w:szCs w:val="20"/>
+    </w:rPr>
+  </w:style>
+  <w:style w:type="character" w:styleId="ListLabel1">
+    <w:name w:val="ListLabel 1"/>
+    <w:qFormat/>
+    <w:rPr>
+      <w:rFonts w:ascii="Times New Roman" w:hAnsi="Times New Roman"/>
+      <w:sz w:val="24"/>
+    </w:rPr>
+  </w:style>
+  <w:style w:type="character" w:styleId="ListLabel2">
+    <w:name w:val="ListLabel 2"/>
+    <w:qFormat/>
+    <w:rPr>
+      <w:sz w:val="20"/>
+    </w:rPr>
+  </w:style>
+  <w:style w:type="character" w:styleId="ListLabel3">
+    <w:name w:val="ListLabel 3"/>
+    <w:qFormat/>
+    <w:rPr>
+      <w:sz w:val="20"/>
+    </w:rPr>
+  </w:style>
+  <w:style w:type="character" w:styleId="ListLabel4">
+    <w:name w:val="ListLabel 4"/>
+    <w:qFormat/>
+    <w:rPr>
+      <w:sz w:val="20"/>
+    </w:rPr>
+  </w:style>
+  <w:style w:type="character" w:styleId="ListLabel5">
+    <w:name w:val="ListLabel 5"/>
+    <w:qFormat/>
+    <w:rPr>
+      <w:sz w:val="20"/>
+    </w:rPr>
+  </w:style>
+  <w:style w:type="character" w:styleId="ListLabel6">
+    <w:name w:val="ListLabel 6"/>
+    <w:qFormat/>
+    <w:rPr>
+      <w:sz w:val="20"/>
+    </w:rPr>
+  </w:style>
+  <w:style w:type="character" w:styleId="ListLabel7">
+    <w:name w:val="ListLabel 7"/>
+    <w:qFormat/>
+    <w:rPr>
+      <w:sz w:val="20"/>
+    </w:rPr>
+  </w:style>
+  <w:style w:type="character" w:styleId="ListLabel8">
+    <w:name w:val="ListLabel 8"/>
+    <w:qFormat/>
+    <w:rPr>
+      <w:sz w:val="20"/>
+    </w:rPr>
+  </w:style>
+  <w:style w:type="character" w:styleId="ListLabel9">
+    <w:name w:val="ListLabel 9"/>
+    <w:qFormat/>
+    <w:rPr>
+      <w:sz w:val="20"/>
+    </w:rPr>
+  </w:style>
+  <w:style w:type="character" w:styleId="StrongEmphasis">
+    <w:name w:val="Strong Emphasis"/>
+    <w:rPr>
+      <w:b/>
+      <w:bCs/>
+    </w:rPr>
+  </w:style>
+  <w:style w:type="character" w:styleId="ListLabel10">
+    <w:name w:val="ListLabel 10"/>
+    <w:qFormat/>
+    <w:rPr>
+      <w:rFonts w:ascii="Times New Roman" w:hAnsi="Times New Roman" w:cs="Symbol"/>
+      <w:sz w:val="24"/>
+    </w:rPr>
+  </w:style>
+  <w:style w:type="character" w:styleId="ListLabel11">
+    <w:name w:val="ListLabel 11"/>
+    <w:qFormat/>
+    <w:rPr>
+      <w:rFonts w:cs="Courier New"/>
+      <w:sz w:val="20"/>
+    </w:rPr>
+  </w:style>
+  <w:style w:type="character" w:styleId="ListLabel12">
+    <w:name w:val="ListLabel 12"/>
+    <w:qFormat/>
+    <w:rPr>
+      <w:rFonts w:cs="Wingdings"/>
+      <w:sz w:val="20"/>
+    </w:rPr>
+  </w:style>
+  <w:style w:type="character" w:styleId="ListLabel13">
+    <w:name w:val="ListLabel 13"/>
+    <w:qFormat/>
+    <w:rPr>
+      <w:rFonts w:cs="Wingdings"/>
+      <w:sz w:val="20"/>
+    </w:rPr>
+  </w:style>
+  <w:style w:type="character" w:styleId="ListLabel14">
+    <w:name w:val="ListLabel 14"/>
+    <w:qFormat/>
+    <w:rPr>
+      <w:rFonts w:cs="Wingdings"/>
+      <w:sz w:val="20"/>
+    </w:rPr>
+  </w:style>
+  <w:style w:type="character" w:styleId="ListLabel15">
+    <w:name w:val="ListLabel 15"/>
+    <w:qFormat/>
+    <w:rPr>
+      <w:rFonts w:cs="Wingdings"/>
+      <w:sz w:val="20"/>
+    </w:rPr>
+  </w:style>
+  <w:style w:type="character" w:styleId="ListLabel16">
+    <w:name w:val="ListLabel 16"/>
+    <w:qFormat/>
+    <w:rPr>
+      <w:rFonts w:cs="Wingdings"/>
+      <w:sz w:val="20"/>
+    </w:rPr>
+  </w:style>
+  <w:style w:type="character" w:styleId="ListLabel17">
+    <w:name w:val="ListLabel 17"/>
+    <w:qFormat/>
+    <w:rPr>
+      <w:rFonts w:cs="Wingdings"/>
+      <w:sz w:val="20"/>
+    </w:rPr>
+  </w:style>
+  <w:style w:type="character" w:styleId="ListLabel18">
+    <w:name w:val="ListLabel 18"/>
+    <w:qFormat/>
+    <w:rPr>
+      <w:rFonts w:cs="Wingdings"/>
+      <w:sz w:val="20"/>
+    </w:rPr>
+  </w:style>
+  <w:style w:type="paragraph" w:styleId="Heading">
+    <w:name w:val="Heading"/>
+    <w:basedOn w:val="Normal"/>
+    <w:next w:val="TextBody"/>
+    <w:qFormat/>
+    <w:pPr>
+      <w:keepNext/>
+      <w:spacing w:before="240" w:after="120"/>
+    </w:pPr>
+    <w:rPr>
+      <w:rFonts w:ascii="Liberation Sans" w:hAnsi="Liberation Sans" w:eastAsia="Microsoft YaHei" w:cs="Mangal"/>
+      <w:sz w:val="28"/>
+      <w:szCs w:val="28"/>
+    </w:rPr>
+  </w:style>
+  <w:style w:type="paragraph" w:styleId="TextBody">
+    <w:name w:val="Text Body"/>
+    <w:basedOn w:val="Normal"/>
+    <w:pPr>
+      <w:spacing w:lineRule="auto" w:line="288" w:before="0" w:after="140"/>
+    </w:pPr>
+    <w:rPr/>
+  </w:style>
+  <w:style w:type="paragraph" w:styleId="List">
+    <w:name w:val="List"/>
+    <w:basedOn w:val="TextBody"/>
+    <w:pPr/>
+    <w:rPr>
+      <w:rFonts w:cs="Mangal"/>
+    </w:rPr>
+  </w:style>
+  <w:style w:type="paragraph" w:styleId="Caption">
+    <w:name w:val="Caption"/>
+    <w:basedOn w:val="Normal"/>
+    <w:qFormat/>
+    <w:pPr>
+      <w:suppressLineNumbers/>
+      <w:spacing w:before="120" w:after="120"/>
+    </w:pPr>
+    <w:rPr>
+      <w:rFonts w:cs="Mangal"/>
+      <w:i/>
+      <w:iCs/>
+      <w:sz w:val="24"/>
+      <w:szCs w:val="24"/>
+    </w:rPr>
+  </w:style>
+  <w:style w:type="paragraph" w:styleId="Index">
+    <w:name w:val="Index"/>
+    <w:basedOn w:val="Normal"/>
+    <w:qFormat/>
+    <w:pPr>
+      <w:suppressLineNumbers/>
+    </w:pPr>
+    <w:rPr>
+      <w:rFonts w:cs="Mangal"/>
+    </w:rPr>
+  </w:style>
+  <w:style w:type="paragraph" w:styleId="NormalWeb">
+    <w:name w:val="Normal (Web)"/>
+    <w:basedOn w:val="Normal"/>
+    <w:uiPriority w:val="99"/>
+    <w:semiHidden/>
+    <w:unhideWhenUsed/>
+    <w:qFormat/>
+    <w:rsid w:val="00c3651a"/>
+    <w:pPr>
+      <w:spacing w:lineRule="auto" w:line="240" w:beforeAutospacing="1" w:afterAutospacing="1"/>
+    </w:pPr>
+    <w:rPr>
+      <w:rFonts w:ascii="Times New Roman" w:hAnsi="Times New Roman" w:eastAsia="Times New Roman" w:cs="Times New Roman"/>
+      <w:sz w:val="24"/>
+      <w:szCs w:val="24"/>
+    </w:rPr>
+  </w:style>
+  <w:style w:type="numbering" w:styleId="NoList" w:default="1">
+    <w:name w:val="No List"/>
+    <w:uiPriority w:val="99"/>
     <w:semiHidden/>
     <w:unhideWhenUsed/>
   </w:style>
@@ -702,52 +1371,6 @@
         <w:right w:w="108" w:type="dxa"/>
       </w:tblCellMar>
     </w:tblPr>
-  </w:style>
-  <w:style w:type="numbering" w:default="1" w:styleId="NoList">
-    <w:name w:val="No List"/>
-    <w:uiPriority w:val="99"/>
-    <w:semiHidden/>
-    <w:unhideWhenUsed/>
-  </w:style>
-  <w:style w:type="paragraph" w:styleId="NormalWeb">
-    <w:name w:val="Normal (Web)"/>
-    <w:basedOn w:val="Normal"/>
-    <w:uiPriority w:val="99"/>
-    <w:semiHidden/>
-    <w:unhideWhenUsed/>
-    <w:rsid w:val="00C3651A"/>
-    <w:pPr>
-      <w:spacing w:before="100" w:beforeAutospacing="1" w:after="100" w:afterAutospacing="1" w:line="240" w:lineRule="auto"/>
-    </w:pPr>
-    <w:rPr>
-      <w:rFonts w:ascii="Times New Roman" w:eastAsia="Times New Roman" w:hAnsi="Times New Roman" w:cs="Times New Roman"/>
-      <w:sz w:val="24"/>
-      <w:szCs w:val="24"/>
-    </w:rPr>
-  </w:style>
-  <w:style w:type="character" w:styleId="Strong">
-    <w:name w:val="Strong"/>
-    <w:basedOn w:val="DefaultParagraphFont"/>
-    <w:uiPriority w:val="22"/>
-    <w:qFormat/>
-    <w:rsid w:val="00C3651A"/>
-    <w:rPr>
-      <w:b/>
-      <w:bCs/>
-    </w:rPr>
-  </w:style>
-  <w:style w:type="character" w:styleId="HTMLCode">
-    <w:name w:val="HTML Code"/>
-    <w:basedOn w:val="DefaultParagraphFont"/>
-    <w:uiPriority w:val="99"/>
-    <w:semiHidden/>
-    <w:unhideWhenUsed/>
-    <w:rsid w:val="002342EB"/>
-    <w:rPr>
-      <w:rFonts w:ascii="Courier New" w:eastAsia="Times New Roman" w:hAnsi="Courier New" w:cs="Courier New"/>
-      <w:sz w:val="20"/>
-      <w:szCs w:val="20"/>
-    </w:rPr>
   </w:style>
 </w:styles>
 </file>

--- a/library/library.docx
+++ b/library/library.docx
@@ -1,125 +1,73 @@
 
 <file path=word/document.xml><?xml version="1.0" encoding="utf-8"?>
-<w:document xmlns:o="urn:schemas-microsoft-com:office:office" xmlns:r="http://schemas.openxmlformats.org/officeDocument/2006/relationships" xmlns:v="urn:schemas-microsoft-com:vml" xmlns:w="http://schemas.openxmlformats.org/wordprocessingml/2006/main" xmlns:w10="urn:schemas-microsoft-com:office:word" xmlns:wp="http://schemas.openxmlformats.org/drawingml/2006/wordprocessingDrawing" xmlns:wps="http://schemas.microsoft.com/office/word/2010/wordprocessingShape" xmlns:wpg="http://schemas.microsoft.com/office/word/2010/wordprocessingGroup" xmlns:mc="http://schemas.openxmlformats.org/markup-compatibility/2006" xmlns:wp14="http://schemas.microsoft.com/office/word/2010/wordprocessingDrawing" xmlns:w14="http://schemas.microsoft.com/office/word/2010/wordml" mc:Ignorable="w14 wp14">
+<w:document xmlns:wpc="http://schemas.microsoft.com/office/word/2010/wordprocessingCanvas" xmlns:mc="http://schemas.openxmlformats.org/markup-compatibility/2006" xmlns:o="urn:schemas-microsoft-com:office:office" xmlns:r="http://schemas.openxmlformats.org/officeDocument/2006/relationships" xmlns:m="http://schemas.openxmlformats.org/officeDocument/2006/math" xmlns:v="urn:schemas-microsoft-com:vml" xmlns:wp14="http://schemas.microsoft.com/office/word/2010/wordprocessingDrawing" xmlns:wp="http://schemas.openxmlformats.org/drawingml/2006/wordprocessingDrawing" xmlns:w10="urn:schemas-microsoft-com:office:word" xmlns:w="http://schemas.openxmlformats.org/wordprocessingml/2006/main" xmlns:w14="http://schemas.microsoft.com/office/word/2010/wordml" xmlns:w15="http://schemas.microsoft.com/office/word/2012/wordml" xmlns:wpg="http://schemas.microsoft.com/office/word/2010/wordprocessingGroup" xmlns:wpi="http://schemas.microsoft.com/office/word/2010/wordprocessingInk" xmlns:wne="http://schemas.microsoft.com/office/word/2006/wordml" xmlns:wps="http://schemas.microsoft.com/office/word/2010/wordprocessingShape" mc:Ignorable="w14 w15 wp14">
   <w:body>
     <w:p>
       <w:pPr>
         <w:pStyle w:val="TextBody"/>
-        <w:spacing w:lineRule="auto" w:line="240" w:beforeAutospacing="1" w:afterAutospacing="1"/>
-        <w:rPr/>
-      </w:pPr>
-      <w:r>
-        <w:rPr>
-          <w:rFonts w:eastAsia="Times New Roman" w:cs="Times New Roman" w:ascii="Arial;Helvetica Neue;Helvetica;sans-serif" w:hAnsi="Arial;Helvetica Neue;Helvetica;sans-serif"/>
-          <w:b w:val="false"/>
-          <w:i w:val="false"/>
-          <w:caps w:val="false"/>
-          <w:smallCaps w:val="false"/>
-          <w:color w:val="242729"/>
-          <w:spacing w:val="0"/>
+        <w:spacing w:beforeAutospacing="1" w:afterAutospacing="1" w:line="240" w:lineRule="auto"/>
+        <w:rPr>
+          <w:rFonts w:ascii="Arial;Helvetica Neue;Helvetica;" w:eastAsia="Times New Roman" w:hAnsi="Arial;Helvetica Neue;Helvetica;" w:cs="Times New Roman"/>
+          <w:color w:val="242729"/>
           <w:sz w:val="23"/>
           <w:szCs w:val="24"/>
         </w:rPr>
-        <w:t xml:space="preserve">A </w:t>
-      </w:r>
-      <w:r>
-        <w:rPr>
-          <w:rStyle w:val="StrongEmphasis"/>
-          <w:rFonts w:eastAsia="Times New Roman" w:cs="Times New Roman" w:ascii="Arial;Helvetica Neue;Helvetica;sans-serif" w:hAnsi="Arial;Helvetica Neue;Helvetica;sans-serif"/>
-          <w:b/>
-          <w:i w:val="false"/>
-          <w:caps w:val="false"/>
-          <w:smallCaps w:val="false"/>
-          <w:color w:val="242729"/>
-          <w:spacing w:val="0"/>
+      </w:pPr>
+      <w:r>
+        <w:rPr>
+          <w:rFonts w:ascii="Arial;Helvetica Neue;Helvetica;" w:eastAsia="Times New Roman" w:hAnsi="Arial;Helvetica Neue;Helvetica;" w:cs="Times New Roman"/>
+          <w:color w:val="242729"/>
           <w:sz w:val="23"/>
           <w:szCs w:val="24"/>
         </w:rPr>
-        <w:t xml:space="preserve">static library(.a) </w:t>
-      </w:r>
-      <w:r>
-        <w:rPr>
-          <w:rFonts w:eastAsia="Times New Roman" w:cs="Times New Roman" w:ascii="Arial;Helvetica Neue;Helvetica;sans-serif" w:hAnsi="Arial;Helvetica Neue;Helvetica;sans-serif"/>
-          <w:b w:val="false"/>
-          <w:i w:val="false"/>
-          <w:caps w:val="false"/>
-          <w:smallCaps w:val="false"/>
-          <w:color w:val="242729"/>
-          <w:spacing w:val="0"/>
-          <w:sz w:val="23"/>
-          <w:szCs w:val="24"/>
-        </w:rPr>
-        <w:t>is a library that can be linked directly into the final executable produced by the linker,it is contained in it and there is no need to have the library into the system where the executable will be deployed.</w:t>
-      </w:r>
+        <w:t>A library provides functions used by many programs.</w:t>
+      </w:r>
+      <w:bookmarkStart w:id="0" w:name="_GoBack"/>
+      <w:bookmarkEnd w:id="0"/>
     </w:p>
     <w:p>
       <w:pPr>
         <w:pStyle w:val="TextBody"/>
-        <w:widowControl/>
-        <w:spacing w:lineRule="atLeast" w:line="285" w:before="0" w:after="0"/>
-        <w:ind w:left="0" w:right="0" w:hanging="0"/>
-        <w:jc w:val="left"/>
-        <w:rPr/>
-      </w:pPr>
-      <w:r>
-        <w:rPr>
-          <w:rFonts w:ascii="Arial;Helvetica Neue;Helvetica;sans-serif" w:hAnsi="Arial;Helvetica Neue;Helvetica;sans-serif"/>
-          <w:b w:val="false"/>
-          <w:i w:val="false"/>
-          <w:caps w:val="false"/>
-          <w:smallCaps w:val="false"/>
-          <w:color w:val="242729"/>
-          <w:spacing w:val="0"/>
-          <w:sz w:val="23"/>
+        <w:spacing w:beforeAutospacing="1" w:afterAutospacing="1" w:line="240" w:lineRule="auto"/>
+      </w:pPr>
+      <w:r>
+        <w:rPr>
+          <w:rFonts w:ascii="Arial;Helvetica Neue;Helvetica;" w:eastAsia="Times New Roman" w:hAnsi="Arial;Helvetica Neue;Helvetica;" w:cs="Times New Roman"/>
+          <w:color w:val="242729"/>
+          <w:sz w:val="23"/>
+          <w:szCs w:val="24"/>
         </w:rPr>
         <w:t xml:space="preserve">A </w:t>
       </w:r>
       <w:r>
         <w:rPr>
           <w:rStyle w:val="StrongEmphasis"/>
-          <w:rFonts w:ascii="Arial;Helvetica Neue;Helvetica;sans-serif" w:hAnsi="Arial;Helvetica Neue;Helvetica;sans-serif"/>
-          <w:b/>
-          <w:i w:val="false"/>
-          <w:caps w:val="false"/>
-          <w:smallCaps w:val="false"/>
-          <w:color w:val="242729"/>
-          <w:spacing w:val="0"/>
-          <w:sz w:val="23"/>
-        </w:rPr>
-        <w:t xml:space="preserve">shared library(.so) </w:t>
-      </w:r>
-      <w:r>
-        <w:rPr>
-          <w:rFonts w:ascii="Arial;Helvetica Neue;Helvetica;sans-serif" w:hAnsi="Arial;Helvetica Neue;Helvetica;sans-serif"/>
-          <w:b w:val="false"/>
-          <w:i w:val="false"/>
-          <w:caps w:val="false"/>
-          <w:smallCaps w:val="false"/>
-          <w:color w:val="242729"/>
-          <w:spacing w:val="0"/>
-          <w:sz w:val="23"/>
-        </w:rPr>
-        <w:t>is a library that is linked but not embedded in the final executable, so will be loaded when the executable is launched and need to be present in the system where the executable is deployed.</w:t>
+          <w:rFonts w:ascii="Arial;Helvetica Neue;Helvetica;" w:eastAsia="Times New Roman" w:hAnsi="Arial;Helvetica Neue;Helvetica;" w:cs="Times New Roman"/>
+          <w:color w:val="242729"/>
+          <w:sz w:val="23"/>
+          <w:szCs w:val="24"/>
+        </w:rPr>
+        <w:t xml:space="preserve">static library(.a) </w:t>
+      </w:r>
+      <w:r>
+        <w:rPr>
+          <w:rFonts w:ascii="Arial;Helvetica Neue;Helvetica;" w:eastAsia="Times New Roman" w:hAnsi="Arial;Helvetica Neue;Helvetica;" w:cs="Times New Roman"/>
+          <w:color w:val="242729"/>
+          <w:sz w:val="23"/>
+          <w:szCs w:val="24"/>
+        </w:rPr>
+        <w:t>is a library that can be linked directly into the final executable produced by the linker,it is contained in it and there is no need to have the library into the system where the executable will be deployed.</w:t>
       </w:r>
     </w:p>
     <w:p>
       <w:pPr>
         <w:pStyle w:val="TextBody"/>
-        <w:widowControl/>
-        <w:spacing w:lineRule="atLeast" w:line="285" w:before="0" w:after="0"/>
-        <w:ind w:left="0" w:right="0" w:hanging="0"/>
-        <w:jc w:val="left"/>
-        <w:rPr/>
-      </w:pPr>
-      <w:r>
-        <w:rPr>
-          <w:rFonts w:ascii="Arial;Helvetica Neue;Helvetica;sans-serif" w:hAnsi="Arial;Helvetica Neue;Helvetica;sans-serif"/>
-          <w:b w:val="false"/>
-          <w:i w:val="false"/>
-          <w:caps w:val="false"/>
-          <w:smallCaps w:val="false"/>
-          <w:color w:val="242729"/>
-          <w:spacing w:val="0"/>
+        <w:spacing w:after="0" w:line="285" w:lineRule="atLeast"/>
+      </w:pPr>
+      <w:r>
+        <w:rPr>
+          <w:rFonts w:ascii="Arial;Helvetica Neue;Helvetica;" w:hAnsi="Arial;Helvetica Neue;Helvetica;"/>
+          <w:color w:val="242729"/>
           <w:sz w:val="23"/>
         </w:rPr>
         <w:t xml:space="preserve">A </w:t>
@@ -127,49 +75,38 @@
       <w:r>
         <w:rPr>
           <w:rStyle w:val="StrongEmphasis"/>
-          <w:rFonts w:ascii="Arial;Helvetica Neue;Helvetica;sans-serif" w:hAnsi="Arial;Helvetica Neue;Helvetica;sans-serif"/>
-          <w:b/>
-          <w:i w:val="false"/>
-          <w:caps w:val="false"/>
-          <w:smallCaps w:val="false"/>
-          <w:color w:val="242729"/>
-          <w:spacing w:val="0"/>
-          <w:sz w:val="23"/>
-        </w:rPr>
-        <w:t xml:space="preserve">dynamic link library on windows(.dll) </w:t>
-      </w:r>
-      <w:r>
-        <w:rPr>
-          <w:rFonts w:ascii="Arial;Helvetica Neue;Helvetica;sans-serif" w:hAnsi="Arial;Helvetica Neue;Helvetica;sans-serif"/>
-          <w:b w:val="false"/>
-          <w:i w:val="false"/>
-          <w:caps w:val="false"/>
-          <w:smallCaps w:val="false"/>
-          <w:color w:val="242729"/>
-          <w:spacing w:val="0"/>
-          <w:sz w:val="23"/>
-        </w:rPr>
-        <w:t>is like a shared library(.so) on linux but there are some differences between the two implementations that are related to the OS (Windows vs Linux) :</w:t>
+          <w:rFonts w:ascii="Arial;Helvetica Neue;Helvetica;" w:hAnsi="Arial;Helvetica Neue;Helvetica;"/>
+          <w:color w:val="242729"/>
+          <w:sz w:val="23"/>
+        </w:rPr>
+        <w:t xml:space="preserve">shared library(.so) </w:t>
+      </w:r>
+      <w:r>
+        <w:rPr>
+          <w:rFonts w:ascii="Arial;Helvetica Neue;Helvetica;" w:hAnsi="Arial;Helvetica Neue;Helvetica;"/>
+          <w:color w:val="242729"/>
+          <w:sz w:val="23"/>
+        </w:rPr>
+        <w:t>is a</w:t>
+      </w:r>
+      <w:r>
+        <w:rPr>
+          <w:rFonts w:ascii="Arial;Helvetica Neue;Helvetica;" w:hAnsi="Arial;Helvetica Neue;Helvetica;"/>
+          <w:color w:val="242729"/>
+          <w:sz w:val="23"/>
+        </w:rPr>
+        <w:t xml:space="preserve"> library that is linked but not embedded in the final executable, so will be loaded when the executable is launched and need to be present in the system where the executable is deployed.</w:t>
       </w:r>
     </w:p>
     <w:p>
       <w:pPr>
         <w:pStyle w:val="TextBody"/>
-        <w:widowControl/>
-        <w:spacing w:lineRule="atLeast" w:line="285" w:before="0" w:after="0"/>
-        <w:ind w:left="0" w:right="0" w:hanging="0"/>
-        <w:jc w:val="left"/>
-        <w:rPr/>
-      </w:pPr>
-      <w:r>
-        <w:rPr>
-          <w:rFonts w:ascii="Arial;Helvetica Neue;Helvetica;sans-serif" w:hAnsi="Arial;Helvetica Neue;Helvetica;sans-serif"/>
-          <w:b w:val="false"/>
-          <w:i w:val="false"/>
-          <w:caps w:val="false"/>
-          <w:smallCaps w:val="false"/>
-          <w:color w:val="242729"/>
-          <w:spacing w:val="0"/>
+        <w:spacing w:after="0" w:line="285" w:lineRule="atLeast"/>
+      </w:pPr>
+      <w:r>
+        <w:rPr>
+          <w:rFonts w:ascii="Arial;Helvetica Neue;Helvetica;" w:hAnsi="Arial;Helvetica Neue;Helvetica;"/>
+          <w:color w:val="242729"/>
           <w:sz w:val="23"/>
         </w:rPr>
         <w:t xml:space="preserve">A </w:t>
@@ -177,135 +114,151 @@
       <w:r>
         <w:rPr>
           <w:rStyle w:val="StrongEmphasis"/>
-          <w:rFonts w:ascii="Arial;Helvetica Neue;Helvetica;sans-serif" w:hAnsi="Arial;Helvetica Neue;Helvetica;sans-serif"/>
-          <w:b/>
-          <w:i w:val="false"/>
-          <w:caps w:val="false"/>
-          <w:smallCaps w:val="false"/>
-          <w:color w:val="242729"/>
-          <w:spacing w:val="0"/>
-          <w:sz w:val="23"/>
-        </w:rPr>
-        <w:t xml:space="preserve">DLL </w:t>
-      </w:r>
-      <w:r>
-        <w:rPr>
-          <w:rFonts w:ascii="Arial;Helvetica Neue;Helvetica;sans-serif" w:hAnsi="Arial;Helvetica Neue;Helvetica;sans-serif"/>
-          <w:b w:val="false"/>
-          <w:i w:val="false"/>
-          <w:caps w:val="false"/>
-          <w:smallCaps w:val="false"/>
-          <w:color w:val="242729"/>
-          <w:spacing w:val="0"/>
-          <w:sz w:val="23"/>
-        </w:rPr>
-        <w:t>can define two kinds of functions: exported and internal. The exported functions are intended to be called by other modules, as well as from within the DLL where they are defined. Internal functions are typically intended to be called only from within the DLL where they are defined.</w:t>
+          <w:rFonts w:ascii="Arial;Helvetica Neue;Helvetica;" w:hAnsi="Arial;Helvetica Neue;Helvetica;"/>
+          <w:color w:val="242729"/>
+          <w:sz w:val="23"/>
+        </w:rPr>
+        <w:t xml:space="preserve">dynamic link library on windows(.dll) </w:t>
+      </w:r>
+      <w:r>
+        <w:rPr>
+          <w:rFonts w:ascii="Arial;Helvetica Neue;Helvetica;" w:hAnsi="Arial;Helvetica Neue;Helvetica;"/>
+          <w:color w:val="242729"/>
+          <w:sz w:val="23"/>
+        </w:rPr>
+        <w:t>is like a shared library(.so)</w:t>
+      </w:r>
+      <w:r>
+        <w:rPr>
+          <w:rFonts w:ascii="Arial;Helvetica Neue;Helvetica;" w:hAnsi="Arial;Helvetica Neue;Helvetica;"/>
+          <w:color w:val="242729"/>
+          <w:sz w:val="23"/>
+        </w:rPr>
+        <w:t xml:space="preserve"> on linux but there are some differences between the two implementations that are related to the OS (Windows vs Linux) :</w:t>
       </w:r>
     </w:p>
     <w:p>
       <w:pPr>
         <w:pStyle w:val="TextBody"/>
-        <w:widowControl/>
-        <w:spacing w:lineRule="atLeast" w:line="285" w:before="0" w:after="0"/>
-        <w:ind w:left="0" w:right="0" w:hanging="0"/>
-        <w:jc w:val="left"/>
-        <w:rPr/>
-      </w:pPr>
-      <w:r>
-        <w:rPr>
-          <w:rFonts w:ascii="Arial;Helvetica Neue;Helvetica;sans-serif" w:hAnsi="Arial;Helvetica Neue;Helvetica;sans-serif"/>
-          <w:b w:val="false"/>
-          <w:i w:val="false"/>
-          <w:caps w:val="false"/>
-          <w:smallCaps w:val="false"/>
-          <w:color w:val="242729"/>
-          <w:spacing w:val="0"/>
-          <w:sz w:val="23"/>
-        </w:rPr>
-        <w:t xml:space="preserve">An </w:t>
+        <w:spacing w:after="0" w:line="285" w:lineRule="atLeast"/>
+      </w:pPr>
+      <w:r>
+        <w:rPr>
+          <w:rFonts w:ascii="Arial;Helvetica Neue;Helvetica;" w:hAnsi="Arial;Helvetica Neue;Helvetica;"/>
+          <w:color w:val="242729"/>
+          <w:sz w:val="23"/>
+        </w:rPr>
+        <w:t xml:space="preserve">A </w:t>
       </w:r>
       <w:r>
         <w:rPr>
           <w:rStyle w:val="StrongEmphasis"/>
-          <w:rFonts w:ascii="Arial;Helvetica Neue;Helvetica;sans-serif" w:hAnsi="Arial;Helvetica Neue;Helvetica;sans-serif"/>
-          <w:b/>
-          <w:i w:val="false"/>
-          <w:caps w:val="false"/>
-          <w:smallCaps w:val="false"/>
-          <w:color w:val="242729"/>
-          <w:spacing w:val="0"/>
-          <w:sz w:val="23"/>
-        </w:rPr>
-        <w:t xml:space="preserve">SO </w:t>
-      </w:r>
-      <w:r>
-        <w:rPr>
-          <w:rFonts w:ascii="Arial;Helvetica Neue;Helvetica;sans-serif" w:hAnsi="Arial;Helvetica Neue;Helvetica;sans-serif"/>
-          <w:b w:val="false"/>
-          <w:i w:val="false"/>
-          <w:caps w:val="false"/>
-          <w:smallCaps w:val="false"/>
-          <w:color w:val="242729"/>
-          <w:spacing w:val="0"/>
-          <w:sz w:val="23"/>
-        </w:rPr>
-        <w:t>library on Linux doesn't need special export statement to indicate exportable symbols, since all symbols are available to an interrogating process.</w:t>
+          <w:rFonts w:ascii="Arial;Helvetica Neue;Helvetica;" w:hAnsi="Arial;Helvetica Neue;Helvetica;"/>
+          <w:color w:val="242729"/>
+          <w:sz w:val="23"/>
+        </w:rPr>
+        <w:t xml:space="preserve">DLL </w:t>
+      </w:r>
+      <w:r>
+        <w:rPr>
+          <w:rFonts w:ascii="Arial;Helvetica Neue;Helvetica;" w:hAnsi="Arial;Helvetica Neue;Helvetica;"/>
+          <w:color w:val="242729"/>
+          <w:sz w:val="23"/>
+        </w:rPr>
+        <w:t>can define two kinds of functions: exported and internal. The exported functions are intended to be called by other modules, as w</w:t>
+      </w:r>
+      <w:r>
+        <w:rPr>
+          <w:rFonts w:ascii="Arial;Helvetica Neue;Helvetica;" w:hAnsi="Arial;Helvetica Neue;Helvetica;"/>
+          <w:color w:val="242729"/>
+          <w:sz w:val="23"/>
+        </w:rPr>
+        <w:t>ell as from within the DLL where they are defined. Internal functions are typically intended to be called only from within the DLL where they are defined.</w:t>
       </w:r>
     </w:p>
     <w:p>
       <w:pPr>
-        <w:pStyle w:val="Normal"/>
-        <w:spacing w:lineRule="auto" w:line="240" w:beforeAutospacing="1" w:afterAutospacing="1"/>
-        <w:rPr>
-          <w:rFonts w:ascii="Times New Roman" w:hAnsi="Times New Roman" w:eastAsia="Times New Roman" w:cs="Times New Roman"/>
+        <w:pStyle w:val="TextBody"/>
+        <w:spacing w:after="0" w:line="285" w:lineRule="atLeast"/>
+      </w:pPr>
+      <w:r>
+        <w:rPr>
+          <w:rFonts w:ascii="Arial;Helvetica Neue;Helvetica;" w:hAnsi="Arial;Helvetica Neue;Helvetica;"/>
+          <w:color w:val="242729"/>
+          <w:sz w:val="23"/>
+        </w:rPr>
+        <w:t xml:space="preserve">An </w:t>
+      </w:r>
+      <w:r>
+        <w:rPr>
+          <w:rStyle w:val="StrongEmphasis"/>
+          <w:rFonts w:ascii="Arial;Helvetica Neue;Helvetica;" w:hAnsi="Arial;Helvetica Neue;Helvetica;"/>
+          <w:color w:val="242729"/>
+          <w:sz w:val="23"/>
+        </w:rPr>
+        <w:t xml:space="preserve">SO </w:t>
+      </w:r>
+      <w:r>
+        <w:rPr>
+          <w:rFonts w:ascii="Arial;Helvetica Neue;Helvetica;" w:hAnsi="Arial;Helvetica Neue;Helvetica;"/>
+          <w:color w:val="242729"/>
+          <w:sz w:val="23"/>
+        </w:rPr>
+        <w:t>library on Linux doesn't need special export statement to indicate exportable symbols, since al</w:t>
+      </w:r>
+      <w:r>
+        <w:rPr>
+          <w:rFonts w:ascii="Arial;Helvetica Neue;Helvetica;" w:hAnsi="Arial;Helvetica Neue;Helvetica;"/>
+          <w:color w:val="242729"/>
+          <w:sz w:val="23"/>
+        </w:rPr>
+        <w:t>l symbols are available to an interrogating process.</w:t>
+      </w:r>
+    </w:p>
+    <w:p>
+      <w:pPr>
+        <w:spacing w:beforeAutospacing="1" w:afterAutospacing="1" w:line="240" w:lineRule="auto"/>
+        <w:rPr>
+          <w:rFonts w:ascii="Times New Roman" w:eastAsia="Times New Roman" w:hAnsi="Times New Roman" w:cs="Times New Roman"/>
           <w:sz w:val="24"/>
           <w:szCs w:val="24"/>
         </w:rPr>
       </w:pPr>
-      <w:r>
-        <w:rPr>
-          <w:rFonts w:eastAsia="Times New Roman" w:cs="Times New Roman" w:ascii="Times New Roman" w:hAnsi="Times New Roman"/>
+    </w:p>
+    <w:p>
+      <w:pPr>
+        <w:spacing w:beforeAutospacing="1" w:afterAutospacing="1" w:line="240" w:lineRule="auto"/>
+        <w:rPr>
+          <w:rFonts w:ascii="Times New Roman" w:eastAsia="Times New Roman" w:hAnsi="Times New Roman" w:cs="Times New Roman"/>
           <w:sz w:val="24"/>
           <w:szCs w:val="24"/>
         </w:rPr>
+      </w:pPr>
+      <w:r>
+        <w:rPr>
+          <w:rFonts w:ascii="Times New Roman" w:eastAsia="Times New Roman" w:hAnsi="Times New Roman" w:cs="Times New Roman"/>
+          <w:sz w:val="24"/>
+          <w:szCs w:val="24"/>
+        </w:rPr>
+        <w:t xml:space="preserve">Linux systems have two types of executable programs: </w:t>
       </w:r>
     </w:p>
     <w:p>
       <w:pPr>
-        <w:pStyle w:val="Normal"/>
-        <w:spacing w:lineRule="auto" w:line="240" w:beforeAutospacing="1" w:afterAutospacing="1"/>
-        <w:rPr>
-          <w:rFonts w:ascii="Times New Roman" w:hAnsi="Times New Roman" w:eastAsia="Times New Roman" w:cs="Times New Roman"/>
-          <w:sz w:val="24"/>
-          <w:szCs w:val="24"/>
-        </w:rPr>
-      </w:pPr>
-      <w:r>
-        <w:rPr>
-          <w:rFonts w:eastAsia="Times New Roman" w:cs="Times New Roman" w:ascii="Times New Roman" w:hAnsi="Times New Roman"/>
-          <w:sz w:val="24"/>
-          <w:szCs w:val="24"/>
-        </w:rPr>
-        <w:t xml:space="preserve">Linux systems have two types of executable programs: </w:t>
-      </w:r>
-    </w:p>
-    <w:p>
-      <w:pPr>
-        <w:pStyle w:val="Normal"/>
         <w:numPr>
           <w:ilvl w:val="0"/>
           <w:numId w:val="1"/>
         </w:numPr>
-        <w:spacing w:lineRule="auto" w:line="240" w:beforeAutospacing="1" w:afterAutospacing="1"/>
-        <w:rPr>
-          <w:rFonts w:ascii="Times New Roman" w:hAnsi="Times New Roman" w:eastAsia="Times New Roman" w:cs="Times New Roman"/>
+        <w:spacing w:beforeAutospacing="1" w:afterAutospacing="1" w:line="240" w:lineRule="auto"/>
+        <w:rPr>
+          <w:rFonts w:ascii="Times New Roman" w:eastAsia="Times New Roman" w:hAnsi="Times New Roman" w:cs="Times New Roman"/>
           <w:sz w:val="24"/>
           <w:szCs w:val="24"/>
         </w:rPr>
       </w:pPr>
       <w:r>
         <w:rPr>
-          <w:rFonts w:eastAsia="Times New Roman" w:cs="Times New Roman" w:ascii="Times New Roman" w:hAnsi="Times New Roman"/>
+          <w:rFonts w:ascii="Times New Roman" w:eastAsia="Times New Roman" w:hAnsi="Times New Roman" w:cs="Times New Roman"/>
           <w:b/>
           <w:bCs/>
           <w:sz w:val="24"/>
@@ -315,30 +268,37 @@
       </w:r>
       <w:r>
         <w:rPr>
-          <w:rFonts w:eastAsia="Times New Roman" w:cs="Times New Roman" w:ascii="Times New Roman" w:hAnsi="Times New Roman"/>
+          <w:rFonts w:ascii="Times New Roman" w:eastAsia="Times New Roman" w:hAnsi="Times New Roman" w:cs="Times New Roman"/>
           <w:sz w:val="24"/>
           <w:szCs w:val="24"/>
         </w:rPr>
-        <w:t xml:space="preserve">: Contain all the library functions that they need to execute; all library functions are linked into the executable. They are complete programs that do not depend on external libraries to run. One advantage of statically linked programs is that they work without your needing to install prerequisites. </w:t>
+        <w:t>: Contain all the library functions that they need to execute; all library functions are linked into the executable. Th</w:t>
+      </w:r>
+      <w:r>
+        <w:rPr>
+          <w:rFonts w:ascii="Times New Roman" w:eastAsia="Times New Roman" w:hAnsi="Times New Roman" w:cs="Times New Roman"/>
+          <w:sz w:val="24"/>
+          <w:szCs w:val="24"/>
+        </w:rPr>
+        <w:t xml:space="preserve">ey are complete programs that do not depend on external libraries to run. One advantage of statically linked programs is that they work without your needing to install prerequisites. </w:t>
       </w:r>
     </w:p>
     <w:p>
       <w:pPr>
-        <w:pStyle w:val="Normal"/>
         <w:numPr>
           <w:ilvl w:val="0"/>
           <w:numId w:val="1"/>
         </w:numPr>
-        <w:spacing w:lineRule="auto" w:line="240" w:beforeAutospacing="1" w:afterAutospacing="1"/>
-        <w:rPr>
-          <w:rFonts w:ascii="Times New Roman" w:hAnsi="Times New Roman" w:eastAsia="Times New Roman" w:cs="Times New Roman"/>
+        <w:spacing w:beforeAutospacing="1" w:afterAutospacing="1" w:line="240" w:lineRule="auto"/>
+        <w:rPr>
+          <w:rFonts w:ascii="Times New Roman" w:eastAsia="Times New Roman" w:hAnsi="Times New Roman" w:cs="Times New Roman"/>
           <w:sz w:val="24"/>
           <w:szCs w:val="24"/>
         </w:rPr>
       </w:pPr>
       <w:r>
         <w:rPr>
-          <w:rFonts w:eastAsia="Times New Roman" w:cs="Times New Roman" w:ascii="Times New Roman" w:hAnsi="Times New Roman"/>
+          <w:rFonts w:ascii="Times New Roman" w:eastAsia="Times New Roman" w:hAnsi="Times New Roman" w:cs="Times New Roman"/>
           <w:b/>
           <w:bCs/>
           <w:sz w:val="24"/>
@@ -348,70 +308,200 @@
       </w:r>
       <w:r>
         <w:rPr>
-          <w:rFonts w:eastAsia="Times New Roman" w:cs="Times New Roman" w:ascii="Times New Roman" w:hAnsi="Times New Roman"/>
+          <w:rFonts w:ascii="Times New Roman" w:eastAsia="Times New Roman" w:hAnsi="Times New Roman" w:cs="Times New Roman"/>
           <w:sz w:val="24"/>
           <w:szCs w:val="24"/>
         </w:rPr>
-        <w:t xml:space="preserve">: Much smaller programs; they are incomplete in the sense that they require functions from external shared libraries to run. Besides being smaller, dynamic linking permits a package to specify prerequisite libraries without needing to include the libraries in the package. By using dynamic linking, many running programs can share one copy of a library rather than occupying memory with many copies of the same code. For these reasons, most programs today use dynamic linking. </w:t>
+        <w:t>: Much smaller programs; they are incomple</w:t>
+      </w:r>
+      <w:r>
+        <w:rPr>
+          <w:rFonts w:ascii="Times New Roman" w:eastAsia="Times New Roman" w:hAnsi="Times New Roman" w:cs="Times New Roman"/>
+          <w:sz w:val="24"/>
+          <w:szCs w:val="24"/>
+        </w:rPr>
+        <w:t>te in the sense that they require functions from external shared libraries to run. Besides being smaller, dynamic linking permits a package to specify prerequisite libraries without needing to include the libraries in the package. By using dynamic linking,</w:t>
+      </w:r>
+      <w:r>
+        <w:rPr>
+          <w:rFonts w:ascii="Times New Roman" w:eastAsia="Times New Roman" w:hAnsi="Times New Roman" w:cs="Times New Roman"/>
+          <w:sz w:val="24"/>
+          <w:szCs w:val="24"/>
+        </w:rPr>
+        <w:t xml:space="preserve"> many running programs can share one copy of a library rather than occupying memory with many copies of the same code. For these reasons, most programs today use dynamic linking. </w:t>
       </w:r>
     </w:p>
     <w:p>
-      <w:pPr>
-        <w:pStyle w:val="Normal"/>
-        <w:rPr/>
-      </w:pPr>
-      <w:r>
-        <w:rPr/>
-        <w:t xml:space="preserve">Statically linked executables là những chương trình mà các thư viện nằm sẵn trong chương trình luôn. Không cần đến thư viện bên ngoài để chương trình execute. For example: </w:t>
+      <w:r>
+        <w:t>Statically linked executables là nh</w:t>
+      </w:r>
+      <w:r>
+        <w:t>ữ</w:t>
+      </w:r>
+      <w:r>
+        <w:t>ng chương trình mà các thư vi</w:t>
+      </w:r>
+      <w:r>
+        <w:t>ệ</w:t>
+      </w:r>
+      <w:r>
+        <w:t>n n</w:t>
+      </w:r>
+      <w:r>
+        <w:t>ằ</w:t>
+      </w:r>
+      <w:r>
+        <w:t>m s</w:t>
+      </w:r>
+      <w:r>
+        <w:t>ẵ</w:t>
+      </w:r>
+      <w:r>
+        <w:t xml:space="preserve">n </w:t>
+      </w:r>
+      <w:r>
+        <w:t>trong chương trình luôn. Không c</w:t>
+      </w:r>
+      <w:r>
+        <w:t>ầ</w:t>
+      </w:r>
+      <w:r>
+        <w:t>n đ</w:t>
+      </w:r>
+      <w:r>
+        <w:t>ế</w:t>
+      </w:r>
+      <w:r>
+        <w:t>n thư vi</w:t>
+      </w:r>
+      <w:r>
+        <w:t>ệ</w:t>
+      </w:r>
+      <w:r>
+        <w:t>n bên ngoài đ</w:t>
+      </w:r>
+      <w:r>
+        <w:t>ể</w:t>
+      </w:r>
+      <w:r>
+        <w:t xml:space="preserve"> chương trình execute. For example: </w:t>
       </w:r>
       <w:r>
         <w:rPr>
           <w:rStyle w:val="HTMLCode"/>
-          <w:rFonts w:eastAsia="ＭＳ 明朝" w:eastAsiaTheme="minorEastAsia"/>
+          <w:rFonts w:eastAsiaTheme="minorEastAsia"/>
         </w:rPr>
         <w:t xml:space="preserve">sln </w:t>
       </w:r>
     </w:p>
     <w:p>
-      <w:pPr>
-        <w:pStyle w:val="Normal"/>
-        <w:rPr/>
-      </w:pPr>
-      <w:r>
-        <w:rPr/>
-        <w:t>Dynamically linked executables là những chương trình cần thêm những thư viện bên ngoài thì chương trình mới execute được. For example: ln</w:t>
+      <w:r>
+        <w:t>Dynamically linked executables là nh</w:t>
+      </w:r>
+      <w:r>
+        <w:t>ữ</w:t>
+      </w:r>
+      <w:r>
+        <w:t>ng chương trình c</w:t>
+      </w:r>
+      <w:r>
+        <w:t>ầ</w:t>
+      </w:r>
+      <w:r>
+        <w:t>n thêm nh</w:t>
+      </w:r>
+      <w:r>
+        <w:t>ữ</w:t>
+      </w:r>
+      <w:r>
+        <w:t>ng thư vi</w:t>
+      </w:r>
+      <w:r>
+        <w:t>ệ</w:t>
+      </w:r>
+      <w:r>
+        <w:t>n bên ngoài thì chương trình m</w:t>
+      </w:r>
+      <w:r>
+        <w:t>ớ</w:t>
+      </w:r>
+      <w:r>
+        <w:t>i execute đư</w:t>
+      </w:r>
+      <w:r>
+        <w:t>ợ</w:t>
+      </w:r>
+      <w:r>
+        <w:t>c. For example: ln</w:t>
       </w:r>
     </w:p>
     <w:p>
-      <w:pPr>
-        <w:pStyle w:val="Normal"/>
-        <w:widowControl/>
-        <w:bidi w:val="0"/>
-        <w:spacing w:lineRule="auto" w:line="259" w:before="0" w:after="160"/>
-        <w:jc w:val="left"/>
-        <w:rPr/>
-      </w:pPr>
-      <w:r>
-        <w:rPr/>
-        <w:t>Ln chức năng tương tự sln. Nhưng sln là đã có bao gồm tất cả các thư viện bên trong nên dung lương sln lớn hơn ln</w:t>
+      <w:r>
+        <w:t>Ln ch</w:t>
+      </w:r>
+      <w:r>
+        <w:t>ứ</w:t>
+      </w:r>
+      <w:r>
+        <w:t>c năng tươn</w:t>
+      </w:r>
+      <w:r>
+        <w:t>g t</w:t>
+      </w:r>
+      <w:r>
+        <w:t>ự</w:t>
+      </w:r>
+      <w:r>
+        <w:t xml:space="preserve"> sln. Nhưng sln là đã có bao g</w:t>
+      </w:r>
+      <w:r>
+        <w:t>ồ</w:t>
+      </w:r>
+      <w:r>
+        <w:t>m t</w:t>
+      </w:r>
+      <w:r>
+        <w:t>ấ</w:t>
+      </w:r>
+      <w:r>
+        <w:t>t c</w:t>
+      </w:r>
+      <w:r>
+        <w:t>ả</w:t>
+      </w:r>
+      <w:r>
+        <w:t xml:space="preserve"> các thư vi</w:t>
+      </w:r>
+      <w:r>
+        <w:t>ệ</w:t>
+      </w:r>
+      <w:r>
+        <w:t>n bên trong nên dung lương sln l</w:t>
+      </w:r>
+      <w:r>
+        <w:t>ớ</w:t>
+      </w:r>
+      <w:r>
+        <w:t>n hơn ln</w:t>
       </w:r>
     </w:p>
     <w:sectPr>
-      <w:type w:val="nextPage"/>
       <w:pgSz w:w="12240" w:h="15840"/>
-      <w:pgMar w:left="1440" w:right="1440" w:header="0" w:top="1440" w:footer="0" w:bottom="1440" w:gutter="0"/>
-      <w:pgNumType w:fmt="decimal"/>
-      <w:formProt w:val="false"/>
-      <w:textDirection w:val="lrTb"/>
-      <w:docGrid w:type="default" w:linePitch="360" w:charSpace="4294965247"/>
+      <w:pgMar w:top="1440" w:right="1440" w:bottom="1440" w:left="1440" w:header="0" w:footer="0" w:gutter="0"/>
+      <w:cols w:space="720"/>
+      <w:formProt w:val="0"/>
+      <w:docGrid w:linePitch="360" w:charSpace="-2049"/>
     </w:sectPr>
   </w:body>
 </w:document>
 </file>
 
 <file path=word/numbering.xml><?xml version="1.0" encoding="utf-8"?>
-<w:numbering xmlns:w="http://schemas.openxmlformats.org/wordprocessingml/2006/main" xmlns:o="urn:schemas-microsoft-com:office:office" xmlns:r="http://schemas.openxmlformats.org/officeDocument/2006/relationships" xmlns:v="urn:schemas-microsoft-com:vml">
-  <w:abstractNum w:abstractNumId="1">
+<w:numbering xmlns:wpc="http://schemas.microsoft.com/office/word/2010/wordprocessingCanvas" xmlns:mc="http://schemas.openxmlformats.org/markup-compatibility/2006" xmlns:o="urn:schemas-microsoft-com:office:office" xmlns:r="http://schemas.openxmlformats.org/officeDocument/2006/relationships" xmlns:m="http://schemas.openxmlformats.org/officeDocument/2006/math" xmlns:v="urn:schemas-microsoft-com:vml" xmlns:wp14="http://schemas.microsoft.com/office/word/2010/wordprocessingDrawing" xmlns:wp="http://schemas.openxmlformats.org/drawingml/2006/wordprocessingDrawing" xmlns:w10="urn:schemas-microsoft-com:office:word" xmlns:w="http://schemas.openxmlformats.org/wordprocessingml/2006/main" xmlns:w14="http://schemas.microsoft.com/office/word/2010/wordml" xmlns:w15="http://schemas.microsoft.com/office/word/2012/wordml" xmlns:wpg="http://schemas.microsoft.com/office/word/2010/wordprocessingGroup" xmlns:wpi="http://schemas.microsoft.com/office/word/2010/wordprocessingInk" xmlns:wne="http://schemas.microsoft.com/office/word/2006/wordml" xmlns:wps="http://schemas.microsoft.com/office/word/2010/wordprocessingShape" mc:Ignorable="w14 w15 wp14">
+  <w:abstractNum w:abstractNumId="0">
+    <w:nsid w:val="336742CE"/>
+    <w:multiLevelType w:val="multilevel"/>
+    <w:tmpl w:val="3A8C9D7A"/>
     <w:lvl w:ilvl="0">
       <w:start w:val="1"/>
       <w:numFmt w:val="bullet"/>
@@ -426,7 +516,6 @@
       <w:rPr>
         <w:rFonts w:ascii="Symbol" w:hAnsi="Symbol" w:cs="Symbol" w:hint="default"/>
         <w:sz w:val="24"/>
-        <w:rFonts w:cs="Symbol"/>
       </w:rPr>
     </w:lvl>
     <w:lvl w:ilvl="1">
@@ -443,7 +532,6 @@
       <w:rPr>
         <w:rFonts w:ascii="Courier New" w:hAnsi="Courier New" w:cs="Courier New" w:hint="default"/>
         <w:sz w:val="20"/>
-        <w:rFonts w:cs="Courier New"/>
       </w:rPr>
     </w:lvl>
     <w:lvl w:ilvl="2">
@@ -460,7 +548,6 @@
       <w:rPr>
         <w:rFonts w:ascii="Wingdings" w:hAnsi="Wingdings" w:cs="Wingdings" w:hint="default"/>
         <w:sz w:val="20"/>
-        <w:rFonts w:cs="Wingdings"/>
       </w:rPr>
     </w:lvl>
     <w:lvl w:ilvl="3">
@@ -477,7 +564,6 @@
       <w:rPr>
         <w:rFonts w:ascii="Wingdings" w:hAnsi="Wingdings" w:cs="Wingdings" w:hint="default"/>
         <w:sz w:val="20"/>
-        <w:rFonts w:cs="Wingdings"/>
       </w:rPr>
     </w:lvl>
     <w:lvl w:ilvl="4">
@@ -494,7 +580,6 @@
       <w:rPr>
         <w:rFonts w:ascii="Wingdings" w:hAnsi="Wingdings" w:cs="Wingdings" w:hint="default"/>
         <w:sz w:val="20"/>
-        <w:rFonts w:cs="Wingdings"/>
       </w:rPr>
     </w:lvl>
     <w:lvl w:ilvl="5">
@@ -511,7 +596,6 @@
       <w:rPr>
         <w:rFonts w:ascii="Wingdings" w:hAnsi="Wingdings" w:cs="Wingdings" w:hint="default"/>
         <w:sz w:val="20"/>
-        <w:rFonts w:cs="Wingdings"/>
       </w:rPr>
     </w:lvl>
     <w:lvl w:ilvl="6">
@@ -528,7 +612,6 @@
       <w:rPr>
         <w:rFonts w:ascii="Wingdings" w:hAnsi="Wingdings" w:cs="Wingdings" w:hint="default"/>
         <w:sz w:val="20"/>
-        <w:rFonts w:cs="Wingdings"/>
       </w:rPr>
     </w:lvl>
     <w:lvl w:ilvl="7">
@@ -545,7 +628,6 @@
       <w:rPr>
         <w:rFonts w:ascii="Wingdings" w:hAnsi="Wingdings" w:cs="Wingdings" w:hint="default"/>
         <w:sz w:val="20"/>
-        <w:rFonts w:cs="Wingdings"/>
       </w:rPr>
     </w:lvl>
     <w:lvl w:ilvl="8">
@@ -562,11 +644,13 @@
       <w:rPr>
         <w:rFonts w:ascii="Wingdings" w:hAnsi="Wingdings" w:cs="Wingdings" w:hint="default"/>
         <w:sz w:val="20"/>
-        <w:rFonts w:cs="Wingdings"/>
       </w:rPr>
     </w:lvl>
   </w:abstractNum>
-  <w:abstractNum w:abstractNumId="2">
+  <w:abstractNum w:abstractNumId="1">
+    <w:nsid w:val="6B444F40"/>
+    <w:multiLevelType w:val="multilevel"/>
+    <w:tmpl w:val="FDC89D0C"/>
     <w:lvl w:ilvl="0">
       <w:start w:val="1"/>
       <w:numFmt w:val="none"/>
@@ -686,41 +770,41 @@
     </w:lvl>
   </w:abstractNum>
   <w:num w:numId="1">
-    <w:abstractNumId w:val="1"/>
+    <w:abstractNumId w:val="0"/>
   </w:num>
   <w:num w:numId="2">
-    <w:abstractNumId w:val="2"/>
+    <w:abstractNumId w:val="1"/>
   </w:num>
 </w:numbering>
 </file>
 
 <file path=word/styles.xml><?xml version="1.0" encoding="utf-8"?>
-<w:styles xmlns:w="http://schemas.openxmlformats.org/wordprocessingml/2006/main" xmlns:w14="http://schemas.microsoft.com/office/word/2010/wordml" xmlns:mc="http://schemas.openxmlformats.org/markup-compatibility/2006" mc:Ignorable="w14">
+<w:styles xmlns:mc="http://schemas.openxmlformats.org/markup-compatibility/2006" xmlns:r="http://schemas.openxmlformats.org/officeDocument/2006/relationships" xmlns:w="http://schemas.openxmlformats.org/wordprocessingml/2006/main" xmlns:w14="http://schemas.microsoft.com/office/word/2010/wordml" xmlns:w15="http://schemas.microsoft.com/office/word/2012/wordml" mc:Ignorable="w14 w15">
   <w:docDefaults>
     <w:rPrDefault>
       <w:rPr>
-        <w:rFonts w:ascii="Calibri" w:hAnsi="Calibri" w:eastAsia="ＭＳ 明朝" w:cs="" w:asciiTheme="minorHAnsi" w:cstheme="minorBidi" w:eastAsiaTheme="minorEastAsia" w:hAnsiTheme="minorHAnsi"/>
+        <w:rFonts w:asciiTheme="minorHAnsi" w:eastAsiaTheme="minorEastAsia" w:hAnsiTheme="minorHAnsi" w:cstheme="minorBidi"/>
         <w:szCs w:val="22"/>
         <w:lang w:val="en-US" w:eastAsia="ja-JP" w:bidi="ar-SA"/>
       </w:rPr>
     </w:rPrDefault>
     <w:pPrDefault>
       <w:pPr>
-        <w:spacing w:lineRule="auto" w:line="259"/>
+        <w:spacing w:line="259" w:lineRule="auto"/>
       </w:pPr>
     </w:pPrDefault>
   </w:docDefaults>
   <w:latentStyles w:defLockedState="0" w:defUIPriority="99" w:defSemiHidden="0" w:defUnhideWhenUsed="0" w:defQFormat="0" w:count="371">
     <w:lsdException w:name="Normal" w:uiPriority="0" w:qFormat="1"/>
     <w:lsdException w:name="heading 1" w:uiPriority="9" w:qFormat="1"/>
-    <w:lsdException w:name="heading 2" w:uiPriority="9" w:semiHidden="1" w:unhideWhenUsed="1" w:qFormat="1"/>
-    <w:lsdException w:name="heading 3" w:uiPriority="9" w:semiHidden="1" w:unhideWhenUsed="1" w:qFormat="1"/>
-    <w:lsdException w:name="heading 4" w:uiPriority="9" w:semiHidden="1" w:unhideWhenUsed="1" w:qFormat="1"/>
-    <w:lsdException w:name="heading 5" w:uiPriority="9" w:semiHidden="1" w:unhideWhenUsed="1" w:qFormat="1"/>
-    <w:lsdException w:name="heading 6" w:uiPriority="9" w:semiHidden="1" w:unhideWhenUsed="1" w:qFormat="1"/>
-    <w:lsdException w:name="heading 7" w:uiPriority="9" w:semiHidden="1" w:unhideWhenUsed="1" w:qFormat="1"/>
-    <w:lsdException w:name="heading 8" w:uiPriority="9" w:semiHidden="1" w:unhideWhenUsed="1" w:qFormat="1"/>
-    <w:lsdException w:name="heading 9" w:uiPriority="9" w:semiHidden="1" w:unhideWhenUsed="1" w:qFormat="1"/>
+    <w:lsdException w:name="heading 2" w:semiHidden="1" w:uiPriority="9" w:unhideWhenUsed="1" w:qFormat="1"/>
+    <w:lsdException w:name="heading 3" w:semiHidden="1" w:uiPriority="9" w:unhideWhenUsed="1" w:qFormat="1"/>
+    <w:lsdException w:name="heading 4" w:semiHidden="1" w:uiPriority="9" w:unhideWhenUsed="1" w:qFormat="1"/>
+    <w:lsdException w:name="heading 5" w:semiHidden="1" w:uiPriority="9" w:unhideWhenUsed="1" w:qFormat="1"/>
+    <w:lsdException w:name="heading 6" w:semiHidden="1" w:uiPriority="9" w:unhideWhenUsed="1" w:qFormat="1"/>
+    <w:lsdException w:name="heading 7" w:semiHidden="1" w:uiPriority="9" w:unhideWhenUsed="1" w:qFormat="1"/>
+    <w:lsdException w:name="heading 8" w:semiHidden="1" w:uiPriority="9" w:unhideWhenUsed="1" w:qFormat="1"/>
+    <w:lsdException w:name="heading 9" w:semiHidden="1" w:uiPriority="9" w:unhideWhenUsed="1" w:qFormat="1"/>
     <w:lsdException w:name="index 1" w:semiHidden="1" w:unhideWhenUsed="1"/>
     <w:lsdException w:name="index 2" w:semiHidden="1" w:unhideWhenUsed="1"/>
     <w:lsdException w:name="index 3" w:semiHidden="1" w:unhideWhenUsed="1"/>
@@ -730,22 +814,22 @@
     <w:lsdException w:name="index 7" w:semiHidden="1" w:unhideWhenUsed="1"/>
     <w:lsdException w:name="index 8" w:semiHidden="1" w:unhideWhenUsed="1"/>
     <w:lsdException w:name="index 9" w:semiHidden="1" w:unhideWhenUsed="1"/>
-    <w:lsdException w:name="toc 1" w:uiPriority="39" w:semiHidden="1" w:unhideWhenUsed="1"/>
-    <w:lsdException w:name="toc 2" w:uiPriority="39" w:semiHidden="1" w:unhideWhenUsed="1"/>
-    <w:lsdException w:name="toc 3" w:uiPriority="39" w:semiHidden="1" w:unhideWhenUsed="1"/>
-    <w:lsdException w:name="toc 4" w:uiPriority="39" w:semiHidden="1" w:unhideWhenUsed="1"/>
-    <w:lsdException w:name="toc 5" w:uiPriority="39" w:semiHidden="1" w:unhideWhenUsed="1"/>
-    <w:lsdException w:name="toc 6" w:uiPriority="39" w:semiHidden="1" w:unhideWhenUsed="1"/>
-    <w:lsdException w:name="toc 7" w:uiPriority="39" w:semiHidden="1" w:unhideWhenUsed="1"/>
-    <w:lsdException w:name="toc 8" w:uiPriority="39" w:semiHidden="1" w:unhideWhenUsed="1"/>
-    <w:lsdException w:name="toc 9" w:uiPriority="39" w:semiHidden="1" w:unhideWhenUsed="1"/>
+    <w:lsdException w:name="toc 1" w:semiHidden="1" w:uiPriority="39" w:unhideWhenUsed="1"/>
+    <w:lsdException w:name="toc 2" w:semiHidden="1" w:uiPriority="39" w:unhideWhenUsed="1"/>
+    <w:lsdException w:name="toc 3" w:semiHidden="1" w:uiPriority="39" w:unhideWhenUsed="1"/>
+    <w:lsdException w:name="toc 4" w:semiHidden="1" w:uiPriority="39" w:unhideWhenUsed="1"/>
+    <w:lsdException w:name="toc 5" w:semiHidden="1" w:uiPriority="39" w:unhideWhenUsed="1"/>
+    <w:lsdException w:name="toc 6" w:semiHidden="1" w:uiPriority="39" w:unhideWhenUsed="1"/>
+    <w:lsdException w:name="toc 7" w:semiHidden="1" w:uiPriority="39" w:unhideWhenUsed="1"/>
+    <w:lsdException w:name="toc 8" w:semiHidden="1" w:uiPriority="39" w:unhideWhenUsed="1"/>
+    <w:lsdException w:name="toc 9" w:semiHidden="1" w:uiPriority="39" w:unhideWhenUsed="1"/>
     <w:lsdException w:name="Normal Indent" w:semiHidden="1" w:unhideWhenUsed="1"/>
     <w:lsdException w:name="footnote text" w:semiHidden="1" w:unhideWhenUsed="1"/>
     <w:lsdException w:name="annotation text" w:semiHidden="1" w:unhideWhenUsed="1"/>
     <w:lsdException w:name="header" w:semiHidden="1" w:unhideWhenUsed="1"/>
     <w:lsdException w:name="footer" w:semiHidden="1" w:unhideWhenUsed="1"/>
     <w:lsdException w:name="index heading" w:semiHidden="1" w:unhideWhenUsed="1"/>
-    <w:lsdException w:name="caption" w:uiPriority="35" w:semiHidden="1" w:unhideWhenUsed="1" w:qFormat="1"/>
+    <w:lsdException w:name="caption" w:semiHidden="1" w:uiPriority="35" w:unhideWhenUsed="1" w:qFormat="1"/>
     <w:lsdException w:name="table of figures" w:semiHidden="1" w:unhideWhenUsed="1"/>
     <w:lsdException w:name="envelope address" w:semiHidden="1" w:unhideWhenUsed="1"/>
     <w:lsdException w:name="envelope return" w:semiHidden="1" w:unhideWhenUsed="1"/>
@@ -776,7 +860,7 @@
     <w:lsdException w:name="Title" w:uiPriority="10" w:qFormat="1"/>
     <w:lsdException w:name="Closing" w:semiHidden="1" w:unhideWhenUsed="1"/>
     <w:lsdException w:name="Signature" w:semiHidden="1" w:unhideWhenUsed="1"/>
-    <w:lsdException w:name="Default Paragraph Font" w:uiPriority="1" w:semiHidden="1" w:unhideWhenUsed="1"/>
+    <w:lsdException w:name="Default Paragraph Font" w:semiHidden="1" w:uiPriority="1" w:unhideWhenUsed="1"/>
     <w:lsdException w:name="Body Text" w:semiHidden="1" w:unhideWhenUsed="1"/>
     <w:lsdException w:name="Body Text Indent" w:semiHidden="1" w:unhideWhenUsed="1"/>
     <w:lsdException w:name="List Continue" w:semiHidden="1" w:unhideWhenUsed="1"/>
@@ -976,8 +1060,8 @@
     <w:lsdException w:name="Subtle Reference" w:uiPriority="31" w:qFormat="1"/>
     <w:lsdException w:name="Intense Reference" w:uiPriority="32" w:qFormat="1"/>
     <w:lsdException w:name="Book Title" w:uiPriority="33" w:qFormat="1"/>
-    <w:lsdException w:name="Bibliography" w:uiPriority="37" w:semiHidden="1" w:unhideWhenUsed="1"/>
-    <w:lsdException w:name="TOC Heading" w:uiPriority="39" w:semiHidden="1" w:unhideWhenUsed="1" w:qFormat="1"/>
+    <w:lsdException w:name="Bibliography" w:semiHidden="1" w:uiPriority="37" w:unhideWhenUsed="1"/>
+    <w:lsdException w:name="TOC Heading" w:semiHidden="1" w:uiPriority="39" w:unhideWhenUsed="1" w:qFormat="1"/>
     <w:lsdException w:name="Plain Table 1" w:uiPriority="41"/>
     <w:lsdException w:name="Plain Table 2" w:uiPriority="42"/>
     <w:lsdException w:name="Plain Table 3" w:uiPriority="43"/>
@@ -1083,277 +1167,20 @@
     <w:lsdException w:name="List Table 6 Colorful Accent 6" w:uiPriority="51"/>
     <w:lsdException w:name="List Table 7 Colorful Accent 6" w:uiPriority="52"/>
   </w:latentStyles>
-  <w:style w:type="paragraph" w:styleId="Normal" w:default="1">
+  <w:style w:type="paragraph" w:default="1" w:styleId="Normal">
     <w:name w:val="Normal"/>
     <w:qFormat/>
     <w:pPr>
-      <w:widowControl/>
-      <w:bidi w:val="0"/>
-      <w:spacing w:lineRule="auto" w:line="259" w:before="0" w:after="160"/>
-      <w:jc w:val="left"/>
+      <w:spacing w:after="160"/>
     </w:pPr>
     <w:rPr>
-      <w:rFonts w:ascii="Calibri" w:hAnsi="Calibri" w:eastAsia="ＭＳ 明朝" w:cs="" w:asciiTheme="minorHAnsi" w:cstheme="minorBidi" w:eastAsiaTheme="minorEastAsia" w:hAnsiTheme="minorHAnsi"/>
       <w:color w:val="00000A"/>
       <w:sz w:val="22"/>
-      <w:szCs w:val="22"/>
-      <w:lang w:val="en-US" w:eastAsia="ja-JP" w:bidi="ar-SA"/>
-    </w:rPr>
-  </w:style>
-  <w:style w:type="character" w:styleId="DefaultParagraphFont" w:default="1">
+    </w:rPr>
+  </w:style>
+  <w:style w:type="character" w:default="1" w:styleId="DefaultParagraphFont">
     <w:name w:val="Default Paragraph Font"/>
     <w:uiPriority w:val="1"/>
-    <w:semiHidden/>
-    <w:unhideWhenUsed/>
-    <w:qFormat/>
-    <w:rPr/>
-  </w:style>
-  <w:style w:type="character" w:styleId="Strong">
-    <w:name w:val="Strong"/>
-    <w:basedOn w:val="DefaultParagraphFont"/>
-    <w:uiPriority w:val="22"/>
-    <w:qFormat/>
-    <w:rsid w:val="00c3651a"/>
-    <w:rPr>
-      <w:b/>
-      <w:bCs/>
-    </w:rPr>
-  </w:style>
-  <w:style w:type="character" w:styleId="HTMLCode">
-    <w:name w:val="HTML Code"/>
-    <w:basedOn w:val="DefaultParagraphFont"/>
-    <w:uiPriority w:val="99"/>
-    <w:semiHidden/>
-    <w:unhideWhenUsed/>
-    <w:qFormat/>
-    <w:rsid w:val="002342eb"/>
-    <w:rPr>
-      <w:rFonts w:ascii="Courier New" w:hAnsi="Courier New" w:eastAsia="Times New Roman" w:cs="Courier New"/>
-      <w:sz w:val="20"/>
-      <w:szCs w:val="20"/>
-    </w:rPr>
-  </w:style>
-  <w:style w:type="character" w:styleId="ListLabel1">
-    <w:name w:val="ListLabel 1"/>
-    <w:qFormat/>
-    <w:rPr>
-      <w:rFonts w:ascii="Times New Roman" w:hAnsi="Times New Roman"/>
-      <w:sz w:val="24"/>
-    </w:rPr>
-  </w:style>
-  <w:style w:type="character" w:styleId="ListLabel2">
-    <w:name w:val="ListLabel 2"/>
-    <w:qFormat/>
-    <w:rPr>
-      <w:sz w:val="20"/>
-    </w:rPr>
-  </w:style>
-  <w:style w:type="character" w:styleId="ListLabel3">
-    <w:name w:val="ListLabel 3"/>
-    <w:qFormat/>
-    <w:rPr>
-      <w:sz w:val="20"/>
-    </w:rPr>
-  </w:style>
-  <w:style w:type="character" w:styleId="ListLabel4">
-    <w:name w:val="ListLabel 4"/>
-    <w:qFormat/>
-    <w:rPr>
-      <w:sz w:val="20"/>
-    </w:rPr>
-  </w:style>
-  <w:style w:type="character" w:styleId="ListLabel5">
-    <w:name w:val="ListLabel 5"/>
-    <w:qFormat/>
-    <w:rPr>
-      <w:sz w:val="20"/>
-    </w:rPr>
-  </w:style>
-  <w:style w:type="character" w:styleId="ListLabel6">
-    <w:name w:val="ListLabel 6"/>
-    <w:qFormat/>
-    <w:rPr>
-      <w:sz w:val="20"/>
-    </w:rPr>
-  </w:style>
-  <w:style w:type="character" w:styleId="ListLabel7">
-    <w:name w:val="ListLabel 7"/>
-    <w:qFormat/>
-    <w:rPr>
-      <w:sz w:val="20"/>
-    </w:rPr>
-  </w:style>
-  <w:style w:type="character" w:styleId="ListLabel8">
-    <w:name w:val="ListLabel 8"/>
-    <w:qFormat/>
-    <w:rPr>
-      <w:sz w:val="20"/>
-    </w:rPr>
-  </w:style>
-  <w:style w:type="character" w:styleId="ListLabel9">
-    <w:name w:val="ListLabel 9"/>
-    <w:qFormat/>
-    <w:rPr>
-      <w:sz w:val="20"/>
-    </w:rPr>
-  </w:style>
-  <w:style w:type="character" w:styleId="StrongEmphasis">
-    <w:name w:val="Strong Emphasis"/>
-    <w:rPr>
-      <w:b/>
-      <w:bCs/>
-    </w:rPr>
-  </w:style>
-  <w:style w:type="character" w:styleId="ListLabel10">
-    <w:name w:val="ListLabel 10"/>
-    <w:qFormat/>
-    <w:rPr>
-      <w:rFonts w:ascii="Times New Roman" w:hAnsi="Times New Roman" w:cs="Symbol"/>
-      <w:sz w:val="24"/>
-    </w:rPr>
-  </w:style>
-  <w:style w:type="character" w:styleId="ListLabel11">
-    <w:name w:val="ListLabel 11"/>
-    <w:qFormat/>
-    <w:rPr>
-      <w:rFonts w:cs="Courier New"/>
-      <w:sz w:val="20"/>
-    </w:rPr>
-  </w:style>
-  <w:style w:type="character" w:styleId="ListLabel12">
-    <w:name w:val="ListLabel 12"/>
-    <w:qFormat/>
-    <w:rPr>
-      <w:rFonts w:cs="Wingdings"/>
-      <w:sz w:val="20"/>
-    </w:rPr>
-  </w:style>
-  <w:style w:type="character" w:styleId="ListLabel13">
-    <w:name w:val="ListLabel 13"/>
-    <w:qFormat/>
-    <w:rPr>
-      <w:rFonts w:cs="Wingdings"/>
-      <w:sz w:val="20"/>
-    </w:rPr>
-  </w:style>
-  <w:style w:type="character" w:styleId="ListLabel14">
-    <w:name w:val="ListLabel 14"/>
-    <w:qFormat/>
-    <w:rPr>
-      <w:rFonts w:cs="Wingdings"/>
-      <w:sz w:val="20"/>
-    </w:rPr>
-  </w:style>
-  <w:style w:type="character" w:styleId="ListLabel15">
-    <w:name w:val="ListLabel 15"/>
-    <w:qFormat/>
-    <w:rPr>
-      <w:rFonts w:cs="Wingdings"/>
-      <w:sz w:val="20"/>
-    </w:rPr>
-  </w:style>
-  <w:style w:type="character" w:styleId="ListLabel16">
-    <w:name w:val="ListLabel 16"/>
-    <w:qFormat/>
-    <w:rPr>
-      <w:rFonts w:cs="Wingdings"/>
-      <w:sz w:val="20"/>
-    </w:rPr>
-  </w:style>
-  <w:style w:type="character" w:styleId="ListLabel17">
-    <w:name w:val="ListLabel 17"/>
-    <w:qFormat/>
-    <w:rPr>
-      <w:rFonts w:cs="Wingdings"/>
-      <w:sz w:val="20"/>
-    </w:rPr>
-  </w:style>
-  <w:style w:type="character" w:styleId="ListLabel18">
-    <w:name w:val="ListLabel 18"/>
-    <w:qFormat/>
-    <w:rPr>
-      <w:rFonts w:cs="Wingdings"/>
-      <w:sz w:val="20"/>
-    </w:rPr>
-  </w:style>
-  <w:style w:type="paragraph" w:styleId="Heading">
-    <w:name w:val="Heading"/>
-    <w:basedOn w:val="Normal"/>
-    <w:next w:val="TextBody"/>
-    <w:qFormat/>
-    <w:pPr>
-      <w:keepNext/>
-      <w:spacing w:before="240" w:after="120"/>
-    </w:pPr>
-    <w:rPr>
-      <w:rFonts w:ascii="Liberation Sans" w:hAnsi="Liberation Sans" w:eastAsia="Microsoft YaHei" w:cs="Mangal"/>
-      <w:sz w:val="28"/>
-      <w:szCs w:val="28"/>
-    </w:rPr>
-  </w:style>
-  <w:style w:type="paragraph" w:styleId="TextBody">
-    <w:name w:val="Text Body"/>
-    <w:basedOn w:val="Normal"/>
-    <w:pPr>
-      <w:spacing w:lineRule="auto" w:line="288" w:before="0" w:after="140"/>
-    </w:pPr>
-    <w:rPr/>
-  </w:style>
-  <w:style w:type="paragraph" w:styleId="List">
-    <w:name w:val="List"/>
-    <w:basedOn w:val="TextBody"/>
-    <w:pPr/>
-    <w:rPr>
-      <w:rFonts w:cs="Mangal"/>
-    </w:rPr>
-  </w:style>
-  <w:style w:type="paragraph" w:styleId="Caption">
-    <w:name w:val="Caption"/>
-    <w:basedOn w:val="Normal"/>
-    <w:qFormat/>
-    <w:pPr>
-      <w:suppressLineNumbers/>
-      <w:spacing w:before="120" w:after="120"/>
-    </w:pPr>
-    <w:rPr>
-      <w:rFonts w:cs="Mangal"/>
-      <w:i/>
-      <w:iCs/>
-      <w:sz w:val="24"/>
-      <w:szCs w:val="24"/>
-    </w:rPr>
-  </w:style>
-  <w:style w:type="paragraph" w:styleId="Index">
-    <w:name w:val="Index"/>
-    <w:basedOn w:val="Normal"/>
-    <w:qFormat/>
-    <w:pPr>
-      <w:suppressLineNumbers/>
-    </w:pPr>
-    <w:rPr>
-      <w:rFonts w:cs="Mangal"/>
-    </w:rPr>
-  </w:style>
-  <w:style w:type="paragraph" w:styleId="NormalWeb">
-    <w:name w:val="Normal (Web)"/>
-    <w:basedOn w:val="Normal"/>
-    <w:uiPriority w:val="99"/>
-    <w:semiHidden/>
-    <w:unhideWhenUsed/>
-    <w:qFormat/>
-    <w:rsid w:val="00c3651a"/>
-    <w:pPr>
-      <w:spacing w:lineRule="auto" w:line="240" w:beforeAutospacing="1" w:afterAutospacing="1"/>
-    </w:pPr>
-    <w:rPr>
-      <w:rFonts w:ascii="Times New Roman" w:hAnsi="Times New Roman" w:eastAsia="Times New Roman" w:cs="Times New Roman"/>
-      <w:sz w:val="24"/>
-      <w:szCs w:val="24"/>
-    </w:rPr>
-  </w:style>
-  <w:style w:type="numbering" w:styleId="NoList" w:default="1">
-    <w:name w:val="No List"/>
-    <w:uiPriority w:val="99"/>
     <w:semiHidden/>
     <w:unhideWhenUsed/>
   </w:style>
@@ -1371,6 +1198,253 @@
         <w:right w:w="108" w:type="dxa"/>
       </w:tblCellMar>
     </w:tblPr>
+  </w:style>
+  <w:style w:type="numbering" w:default="1" w:styleId="NoList">
+    <w:name w:val="No List"/>
+    <w:uiPriority w:val="99"/>
+    <w:semiHidden/>
+    <w:unhideWhenUsed/>
+  </w:style>
+  <w:style w:type="character" w:styleId="Strong">
+    <w:name w:val="Strong"/>
+    <w:basedOn w:val="DefaultParagraphFont"/>
+    <w:uiPriority w:val="22"/>
+    <w:qFormat/>
+    <w:rsid w:val="00C3651A"/>
+    <w:rPr>
+      <w:b/>
+      <w:bCs/>
+    </w:rPr>
+  </w:style>
+  <w:style w:type="character" w:styleId="HTMLCode">
+    <w:name w:val="HTML Code"/>
+    <w:basedOn w:val="DefaultParagraphFont"/>
+    <w:uiPriority w:val="99"/>
+    <w:semiHidden/>
+    <w:unhideWhenUsed/>
+    <w:qFormat/>
+    <w:rsid w:val="002342EB"/>
+    <w:rPr>
+      <w:rFonts w:ascii="Courier New" w:eastAsia="Times New Roman" w:hAnsi="Courier New" w:cs="Courier New"/>
+      <w:sz w:val="20"/>
+      <w:szCs w:val="20"/>
+    </w:rPr>
+  </w:style>
+  <w:style w:type="character" w:customStyle="1" w:styleId="ListLabel1">
+    <w:name w:val="ListLabel 1"/>
+    <w:qFormat/>
+    <w:rPr>
+      <w:rFonts w:ascii="Times New Roman" w:hAnsi="Times New Roman"/>
+      <w:sz w:val="24"/>
+    </w:rPr>
+  </w:style>
+  <w:style w:type="character" w:customStyle="1" w:styleId="ListLabel2">
+    <w:name w:val="ListLabel 2"/>
+    <w:qFormat/>
+    <w:rPr>
+      <w:sz w:val="20"/>
+    </w:rPr>
+  </w:style>
+  <w:style w:type="character" w:customStyle="1" w:styleId="ListLabel3">
+    <w:name w:val="ListLabel 3"/>
+    <w:qFormat/>
+    <w:rPr>
+      <w:sz w:val="20"/>
+    </w:rPr>
+  </w:style>
+  <w:style w:type="character" w:customStyle="1" w:styleId="ListLabel4">
+    <w:name w:val="ListLabel 4"/>
+    <w:qFormat/>
+    <w:rPr>
+      <w:sz w:val="20"/>
+    </w:rPr>
+  </w:style>
+  <w:style w:type="character" w:customStyle="1" w:styleId="ListLabel5">
+    <w:name w:val="ListLabel 5"/>
+    <w:qFormat/>
+    <w:rPr>
+      <w:sz w:val="20"/>
+    </w:rPr>
+  </w:style>
+  <w:style w:type="character" w:customStyle="1" w:styleId="ListLabel6">
+    <w:name w:val="ListLabel 6"/>
+    <w:qFormat/>
+    <w:rPr>
+      <w:sz w:val="20"/>
+    </w:rPr>
+  </w:style>
+  <w:style w:type="character" w:customStyle="1" w:styleId="ListLabel7">
+    <w:name w:val="ListLabel 7"/>
+    <w:qFormat/>
+    <w:rPr>
+      <w:sz w:val="20"/>
+    </w:rPr>
+  </w:style>
+  <w:style w:type="character" w:customStyle="1" w:styleId="ListLabel8">
+    <w:name w:val="ListLabel 8"/>
+    <w:qFormat/>
+    <w:rPr>
+      <w:sz w:val="20"/>
+    </w:rPr>
+  </w:style>
+  <w:style w:type="character" w:customStyle="1" w:styleId="ListLabel9">
+    <w:name w:val="ListLabel 9"/>
+    <w:qFormat/>
+    <w:rPr>
+      <w:sz w:val="20"/>
+    </w:rPr>
+  </w:style>
+  <w:style w:type="character" w:customStyle="1" w:styleId="StrongEmphasis">
+    <w:name w:val="Strong Emphasis"/>
+    <w:rPr>
+      <w:b/>
+      <w:bCs/>
+    </w:rPr>
+  </w:style>
+  <w:style w:type="character" w:customStyle="1" w:styleId="ListLabel10">
+    <w:name w:val="ListLabel 10"/>
+    <w:qFormat/>
+    <w:rPr>
+      <w:rFonts w:ascii="Times New Roman" w:hAnsi="Times New Roman" w:cs="Symbol"/>
+      <w:sz w:val="24"/>
+    </w:rPr>
+  </w:style>
+  <w:style w:type="character" w:customStyle="1" w:styleId="ListLabel11">
+    <w:name w:val="ListLabel 11"/>
+    <w:qFormat/>
+    <w:rPr>
+      <w:rFonts w:cs="Courier New"/>
+      <w:sz w:val="20"/>
+    </w:rPr>
+  </w:style>
+  <w:style w:type="character" w:customStyle="1" w:styleId="ListLabel12">
+    <w:name w:val="ListLabel 12"/>
+    <w:qFormat/>
+    <w:rPr>
+      <w:rFonts w:cs="Wingdings"/>
+      <w:sz w:val="20"/>
+    </w:rPr>
+  </w:style>
+  <w:style w:type="character" w:customStyle="1" w:styleId="ListLabel13">
+    <w:name w:val="ListLabel 13"/>
+    <w:qFormat/>
+    <w:rPr>
+      <w:rFonts w:cs="Wingdings"/>
+      <w:sz w:val="20"/>
+    </w:rPr>
+  </w:style>
+  <w:style w:type="character" w:customStyle="1" w:styleId="ListLabel14">
+    <w:name w:val="ListLabel 14"/>
+    <w:qFormat/>
+    <w:rPr>
+      <w:rFonts w:cs="Wingdings"/>
+      <w:sz w:val="20"/>
+    </w:rPr>
+  </w:style>
+  <w:style w:type="character" w:customStyle="1" w:styleId="ListLabel15">
+    <w:name w:val="ListLabel 15"/>
+    <w:qFormat/>
+    <w:rPr>
+      <w:rFonts w:cs="Wingdings"/>
+      <w:sz w:val="20"/>
+    </w:rPr>
+  </w:style>
+  <w:style w:type="character" w:customStyle="1" w:styleId="ListLabel16">
+    <w:name w:val="ListLabel 16"/>
+    <w:qFormat/>
+    <w:rPr>
+      <w:rFonts w:cs="Wingdings"/>
+      <w:sz w:val="20"/>
+    </w:rPr>
+  </w:style>
+  <w:style w:type="character" w:customStyle="1" w:styleId="ListLabel17">
+    <w:name w:val="ListLabel 17"/>
+    <w:qFormat/>
+    <w:rPr>
+      <w:rFonts w:cs="Wingdings"/>
+      <w:sz w:val="20"/>
+    </w:rPr>
+  </w:style>
+  <w:style w:type="character" w:customStyle="1" w:styleId="ListLabel18">
+    <w:name w:val="ListLabel 18"/>
+    <w:qFormat/>
+    <w:rPr>
+      <w:rFonts w:cs="Wingdings"/>
+      <w:sz w:val="20"/>
+    </w:rPr>
+  </w:style>
+  <w:style w:type="paragraph" w:customStyle="1" w:styleId="Heading">
+    <w:name w:val="Heading"/>
+    <w:basedOn w:val="Normal"/>
+    <w:next w:val="TextBody"/>
+    <w:qFormat/>
+    <w:pPr>
+      <w:keepNext/>
+      <w:spacing w:before="240" w:after="120"/>
+    </w:pPr>
+    <w:rPr>
+      <w:rFonts w:ascii="Liberation Sans" w:eastAsia="Microsoft YaHei" w:hAnsi="Liberation Sans" w:cs="Mangal"/>
+      <w:sz w:val="28"/>
+      <w:szCs w:val="28"/>
+    </w:rPr>
+  </w:style>
+  <w:style w:type="paragraph" w:customStyle="1" w:styleId="TextBody">
+    <w:name w:val="Text Body"/>
+    <w:basedOn w:val="Normal"/>
+    <w:pPr>
+      <w:spacing w:after="140" w:line="288" w:lineRule="auto"/>
+    </w:pPr>
+  </w:style>
+  <w:style w:type="paragraph" w:styleId="List">
+    <w:name w:val="List"/>
+    <w:basedOn w:val="TextBody"/>
+    <w:rPr>
+      <w:rFonts w:cs="Mangal"/>
+    </w:rPr>
+  </w:style>
+  <w:style w:type="paragraph" w:styleId="Caption">
+    <w:name w:val="caption"/>
+    <w:basedOn w:val="Normal"/>
+    <w:qFormat/>
+    <w:pPr>
+      <w:suppressLineNumbers/>
+      <w:spacing w:before="120" w:after="120"/>
+    </w:pPr>
+    <w:rPr>
+      <w:rFonts w:cs="Mangal"/>
+      <w:i/>
+      <w:iCs/>
+      <w:sz w:val="24"/>
+      <w:szCs w:val="24"/>
+    </w:rPr>
+  </w:style>
+  <w:style w:type="paragraph" w:customStyle="1" w:styleId="Index">
+    <w:name w:val="Index"/>
+    <w:basedOn w:val="Normal"/>
+    <w:qFormat/>
+    <w:pPr>
+      <w:suppressLineNumbers/>
+    </w:pPr>
+    <w:rPr>
+      <w:rFonts w:cs="Mangal"/>
+    </w:rPr>
+  </w:style>
+  <w:style w:type="paragraph" w:styleId="NormalWeb">
+    <w:name w:val="Normal (Web)"/>
+    <w:basedOn w:val="Normal"/>
+    <w:uiPriority w:val="99"/>
+    <w:semiHidden/>
+    <w:unhideWhenUsed/>
+    <w:qFormat/>
+    <w:rsid w:val="00C3651A"/>
+    <w:pPr>
+      <w:spacing w:beforeAutospacing="1" w:afterAutospacing="1" w:line="240" w:lineRule="auto"/>
+    </w:pPr>
+    <w:rPr>
+      <w:rFonts w:ascii="Times New Roman" w:eastAsia="Times New Roman" w:hAnsi="Times New Roman" w:cs="Times New Roman"/>
+      <w:sz w:val="24"/>
+      <w:szCs w:val="24"/>
+    </w:rPr>
   </w:style>
 </w:styles>
 </file>
